--- a/SQLAssignment.docx
+++ b/SQLAssignment.docx
@@ -21,14 +21,7 @@
           <w:b/>
           <w:sz w:val="32"/>
         </w:rPr>
-        <w:t xml:space="preserve"> </w:t>
-      </w:r>
-      <w:r>
-        <w:rPr>
-          <w:b/>
-          <w:sz w:val="32"/>
-        </w:rPr>
-        <w:t>How many records are there in the dataset?</w:t>
+        <w:t xml:space="preserve"> How many records are there in the dataset?</w:t>
       </w:r>
     </w:p>
     <w:p>
@@ -65,10 +58,13 @@
     <w:p/>
     <w:p>
       <w:r>
+        <w:rPr>
+          <w:noProof/>
+        </w:rPr>
         <w:drawing>
           <wp:inline distT="0" distB="0" distL="0" distR="0" wp14:anchorId="39C8CC1E" wp14:editId="7B69C54A">
-            <wp:extent cx="3307080" cy="1805940"/>
-            <wp:effectExtent l="0" t="0" r="7620" b="3810"/>
+            <wp:extent cx="3009900" cy="1805940"/>
+            <wp:effectExtent l="0" t="0" r="0" b="3810"/>
             <wp:docPr id="1" name="Picture 1"/>
             <wp:cNvGraphicFramePr>
               <a:graphicFrameLocks xmlns:a="http://schemas.openxmlformats.org/drawingml/2006/main" noChangeAspect="1"/>
@@ -89,7 +85,7 @@
                   <pic:spPr>
                     <a:xfrm>
                       <a:off x="0" y="0"/>
-                      <a:ext cx="3307560" cy="1806202"/>
+                      <a:ext cx="3010340" cy="1806204"/>
                     </a:xfrm>
                     <a:prstGeom prst="rect">
                       <a:avLst/>
@@ -101,8 +97,6 @@
           </wp:inline>
         </w:drawing>
       </w:r>
-      <w:bookmarkStart w:id="0" w:name="_GoBack"/>
-      <w:bookmarkEnd w:id="0"/>
     </w:p>
     <w:p>
       <w:pPr>
@@ -116,14 +110,4889 @@
           <w:b/>
           <w:sz w:val="32"/>
         </w:rPr>
-        <w:t xml:space="preserve">2. </w:t>
-      </w:r>
-      <w:r>
+        <w:t>2. How many unique cities are in the European dataset?</w:t>
+      </w:r>
+    </w:p>
+    <w:p>
+      <w:pPr>
         <w:rPr>
           <w:b/>
           <w:sz w:val="32"/>
         </w:rPr>
-        <w:t>How many unique cities are in the European dataset?</w:t>
+      </w:pPr>
+    </w:p>
+    <w:p>
+      <w:pPr>
+        <w:rPr>
+          <w:sz w:val="24"/>
+        </w:rPr>
+      </w:pPr>
+      <w:r>
+        <w:rPr>
+          <w:sz w:val="24"/>
+        </w:rPr>
+        <w:t xml:space="preserve">SELECT </w:t>
+      </w:r>
+      <w:proofErr w:type="gramStart"/>
+      <w:r>
+        <w:rPr>
+          <w:sz w:val="24"/>
+        </w:rPr>
+        <w:t>COUNT(</w:t>
+      </w:r>
+      <w:proofErr w:type="gramEnd"/>
+      <w:r>
+        <w:rPr>
+          <w:sz w:val="24"/>
+        </w:rPr>
+        <w:t xml:space="preserve">DISTINCT CITY) AS </w:t>
+      </w:r>
+      <w:proofErr w:type="spellStart"/>
+      <w:r>
+        <w:rPr>
+          <w:sz w:val="24"/>
+        </w:rPr>
+        <w:t>unique_cities</w:t>
+      </w:r>
+      <w:proofErr w:type="spellEnd"/>
+    </w:p>
+    <w:p>
+      <w:pPr>
+        <w:rPr>
+          <w:sz w:val="24"/>
+        </w:rPr>
+      </w:pPr>
+      <w:r>
+        <w:rPr>
+          <w:sz w:val="24"/>
+        </w:rPr>
+        <w:t xml:space="preserve">FROM </w:t>
+      </w:r>
+      <w:proofErr w:type="spellStart"/>
+      <w:r>
+        <w:rPr>
+          <w:sz w:val="24"/>
+        </w:rPr>
+        <w:t>airbnb_europe_dataset</w:t>
+      </w:r>
+      <w:proofErr w:type="spellEnd"/>
+      <w:r>
+        <w:rPr>
+          <w:sz w:val="24"/>
+        </w:rPr>
+        <w:t>;</w:t>
+      </w:r>
+    </w:p>
+    <w:p>
+      <w:pPr>
+        <w:rPr>
+          <w:sz w:val="24"/>
+        </w:rPr>
+      </w:pPr>
+      <w:r>
+        <w:rPr>
+          <w:sz w:val="24"/>
+        </w:rPr>
+        <w:drawing>
+          <wp:inline distT="0" distB="0" distL="0" distR="0" wp14:anchorId="57AAF030" wp14:editId="4B8E4D17">
+            <wp:extent cx="2987040" cy="1424702"/>
+            <wp:effectExtent l="0" t="0" r="3810" b="4445"/>
+            <wp:docPr id="2" name="Picture 2"/>
+            <wp:cNvGraphicFramePr>
+              <a:graphicFrameLocks xmlns:a="http://schemas.openxmlformats.org/drawingml/2006/main" noChangeAspect="1"/>
+            </wp:cNvGraphicFramePr>
+            <a:graphic xmlns:a="http://schemas.openxmlformats.org/drawingml/2006/main">
+              <a:graphicData uri="http://schemas.openxmlformats.org/drawingml/2006/picture">
+                <pic:pic xmlns:pic="http://schemas.openxmlformats.org/drawingml/2006/picture">
+                  <pic:nvPicPr>
+                    <pic:cNvPr id="1" name=""/>
+                    <pic:cNvPicPr/>
+                  </pic:nvPicPr>
+                  <pic:blipFill>
+                    <a:blip r:embed="rId5"/>
+                    <a:stretch>
+                      <a:fillRect/>
+                    </a:stretch>
+                  </pic:blipFill>
+                  <pic:spPr>
+                    <a:xfrm>
+                      <a:off x="0" y="0"/>
+                      <a:ext cx="3043222" cy="1451498"/>
+                    </a:xfrm>
+                    <a:prstGeom prst="rect">
+                      <a:avLst/>
+                    </a:prstGeom>
+                  </pic:spPr>
+                </pic:pic>
+              </a:graphicData>
+            </a:graphic>
+          </wp:inline>
+        </w:drawing>
+      </w:r>
+    </w:p>
+    <w:p>
+      <w:pPr>
+        <w:rPr>
+          <w:sz w:val="24"/>
+        </w:rPr>
+      </w:pPr>
+    </w:p>
+    <w:p>
+      <w:pPr>
+        <w:rPr>
+          <w:b/>
+          <w:sz w:val="36"/>
+        </w:rPr>
+      </w:pPr>
+      <w:r>
+        <w:rPr>
+          <w:b/>
+          <w:sz w:val="40"/>
+        </w:rPr>
+        <w:t>3.</w:t>
+      </w:r>
+      <w:r>
+        <w:rPr>
+          <w:b/>
+          <w:sz w:val="36"/>
+        </w:rPr>
+        <w:t xml:space="preserve"> </w:t>
+      </w:r>
+      <w:r>
+        <w:rPr>
+          <w:b/>
+          <w:sz w:val="36"/>
+        </w:rPr>
+        <w:t>What are the names of the cities in the dataset?</w:t>
+      </w:r>
+    </w:p>
+    <w:p>
+      <w:r>
+        <w:t>SELECT DISTINCT CITY</w:t>
+      </w:r>
+    </w:p>
+    <w:p>
+      <w:r>
+        <w:t xml:space="preserve">FROM </w:t>
+      </w:r>
+      <w:proofErr w:type="spellStart"/>
+      <w:r>
+        <w:t>airbnb_europe_dataset</w:t>
+      </w:r>
+      <w:proofErr w:type="spellEnd"/>
+      <w:r>
+        <w:t>;</w:t>
+      </w:r>
+    </w:p>
+    <w:p/>
+    <w:p/>
+    <w:p>
+      <w:pPr>
+        <w:rPr>
+          <w:rStyle w:val="Strong"/>
+          <w:sz w:val="32"/>
+        </w:rPr>
+      </w:pPr>
+      <w:r>
+        <w:rPr>
+          <w:rStyle w:val="Strong"/>
+          <w:sz w:val="32"/>
+        </w:rPr>
+        <w:lastRenderedPageBreak/>
+        <w:drawing>
+          <wp:inline distT="0" distB="0" distL="0" distR="0" wp14:anchorId="49184F0E" wp14:editId="50E127BC">
+            <wp:extent cx="2804160" cy="1912620"/>
+            <wp:effectExtent l="0" t="0" r="0" b="0"/>
+            <wp:docPr id="5" name="Picture 5"/>
+            <wp:cNvGraphicFramePr>
+              <a:graphicFrameLocks xmlns:a="http://schemas.openxmlformats.org/drawingml/2006/main" noChangeAspect="1"/>
+            </wp:cNvGraphicFramePr>
+            <a:graphic xmlns:a="http://schemas.openxmlformats.org/drawingml/2006/main">
+              <a:graphicData uri="http://schemas.openxmlformats.org/drawingml/2006/picture">
+                <pic:pic xmlns:pic="http://schemas.openxmlformats.org/drawingml/2006/picture">
+                  <pic:nvPicPr>
+                    <pic:cNvPr id="1" name=""/>
+                    <pic:cNvPicPr/>
+                  </pic:nvPicPr>
+                  <pic:blipFill>
+                    <a:blip r:embed="rId6"/>
+                    <a:stretch>
+                      <a:fillRect/>
+                    </a:stretch>
+                  </pic:blipFill>
+                  <pic:spPr>
+                    <a:xfrm>
+                      <a:off x="0" y="0"/>
+                      <a:ext cx="2804563" cy="1912895"/>
+                    </a:xfrm>
+                    <a:prstGeom prst="rect">
+                      <a:avLst/>
+                    </a:prstGeom>
+                  </pic:spPr>
+                </pic:pic>
+              </a:graphicData>
+            </a:graphic>
+          </wp:inline>
+        </w:drawing>
+      </w:r>
+    </w:p>
+    <w:p>
+      <w:pPr>
+        <w:rPr>
+          <w:rStyle w:val="Strong"/>
+          <w:sz w:val="32"/>
+        </w:rPr>
+      </w:pPr>
+      <w:r>
+        <w:rPr>
+          <w:sz w:val="32"/>
+        </w:rPr>
+        <w:t>4.</w:t>
+      </w:r>
+      <w:r>
+        <w:rPr>
+          <w:rStyle w:val="Strong"/>
+          <w:sz w:val="32"/>
+        </w:rPr>
+        <w:t xml:space="preserve"> How many bookings are there in each city?</w:t>
+      </w:r>
+    </w:p>
+    <w:p>
+      <w:pPr>
+        <w:rPr>
+          <w:rStyle w:val="Strong"/>
+          <w:sz w:val="32"/>
+        </w:rPr>
+      </w:pPr>
+    </w:p>
+    <w:p>
+      <w:pPr>
+        <w:rPr>
+          <w:sz w:val="20"/>
+        </w:rPr>
+      </w:pPr>
+      <w:r>
+        <w:rPr>
+          <w:sz w:val="20"/>
+        </w:rPr>
+        <w:t xml:space="preserve">SELECT CITY, </w:t>
+      </w:r>
+      <w:proofErr w:type="gramStart"/>
+      <w:r>
+        <w:rPr>
+          <w:sz w:val="20"/>
+        </w:rPr>
+        <w:t>COUNT(</w:t>
+      </w:r>
+      <w:proofErr w:type="gramEnd"/>
+      <w:r>
+        <w:rPr>
+          <w:sz w:val="20"/>
+        </w:rPr>
+        <w:t xml:space="preserve">*) AS </w:t>
+      </w:r>
+      <w:proofErr w:type="spellStart"/>
+      <w:r>
+        <w:rPr>
+          <w:sz w:val="20"/>
+        </w:rPr>
+        <w:t>total_bookings</w:t>
+      </w:r>
+      <w:proofErr w:type="spellEnd"/>
+    </w:p>
+    <w:p>
+      <w:pPr>
+        <w:rPr>
+          <w:sz w:val="20"/>
+        </w:rPr>
+      </w:pPr>
+      <w:r>
+        <w:rPr>
+          <w:sz w:val="20"/>
+        </w:rPr>
+        <w:t xml:space="preserve">FROM </w:t>
+      </w:r>
+      <w:proofErr w:type="spellStart"/>
+      <w:r>
+        <w:rPr>
+          <w:sz w:val="20"/>
+        </w:rPr>
+        <w:t>airbnb_europe_dataset</w:t>
+      </w:r>
+      <w:proofErr w:type="spellEnd"/>
+    </w:p>
+    <w:p>
+      <w:pPr>
+        <w:rPr>
+          <w:sz w:val="20"/>
+        </w:rPr>
+      </w:pPr>
+      <w:r>
+        <w:rPr>
+          <w:sz w:val="20"/>
+        </w:rPr>
+        <w:t>GROUP BY CITY</w:t>
+      </w:r>
+    </w:p>
+    <w:p>
+      <w:pPr>
+        <w:rPr>
+          <w:sz w:val="20"/>
+        </w:rPr>
+      </w:pPr>
+      <w:r>
+        <w:rPr>
+          <w:sz w:val="20"/>
+        </w:rPr>
+        <w:t xml:space="preserve">ORDER BY </w:t>
+      </w:r>
+      <w:proofErr w:type="spellStart"/>
+      <w:r>
+        <w:rPr>
+          <w:sz w:val="20"/>
+        </w:rPr>
+        <w:t>total_bookings</w:t>
+      </w:r>
+      <w:proofErr w:type="spellEnd"/>
+      <w:r>
+        <w:rPr>
+          <w:sz w:val="20"/>
+        </w:rPr>
+        <w:t xml:space="preserve"> DESC;</w:t>
+      </w:r>
+    </w:p>
+    <w:p>
+      <w:pPr>
+        <w:rPr>
+          <w:sz w:val="20"/>
+        </w:rPr>
+      </w:pPr>
+      <w:r>
+        <w:rPr>
+          <w:sz w:val="20"/>
+        </w:rPr>
+        <w:drawing>
+          <wp:inline distT="0" distB="0" distL="0" distR="0" wp14:anchorId="68B54E1A" wp14:editId="40A45579">
+            <wp:extent cx="3528060" cy="2689860"/>
+            <wp:effectExtent l="0" t="0" r="0" b="0"/>
+            <wp:docPr id="4" name="Picture 4"/>
+            <wp:cNvGraphicFramePr>
+              <a:graphicFrameLocks xmlns:a="http://schemas.openxmlformats.org/drawingml/2006/main" noChangeAspect="1"/>
+            </wp:cNvGraphicFramePr>
+            <a:graphic xmlns:a="http://schemas.openxmlformats.org/drawingml/2006/main">
+              <a:graphicData uri="http://schemas.openxmlformats.org/drawingml/2006/picture">
+                <pic:pic xmlns:pic="http://schemas.openxmlformats.org/drawingml/2006/picture">
+                  <pic:nvPicPr>
+                    <pic:cNvPr id="1" name=""/>
+                    <pic:cNvPicPr/>
+                  </pic:nvPicPr>
+                  <pic:blipFill>
+                    <a:blip r:embed="rId7"/>
+                    <a:stretch>
+                      <a:fillRect/>
+                    </a:stretch>
+                  </pic:blipFill>
+                  <pic:spPr>
+                    <a:xfrm>
+                      <a:off x="0" y="0"/>
+                      <a:ext cx="3528559" cy="2690240"/>
+                    </a:xfrm>
+                    <a:prstGeom prst="rect">
+                      <a:avLst/>
+                    </a:prstGeom>
+                  </pic:spPr>
+                </pic:pic>
+              </a:graphicData>
+            </a:graphic>
+          </wp:inline>
+        </w:drawing>
+      </w:r>
+    </w:p>
+    <w:p>
+      <w:pPr>
+        <w:rPr>
+          <w:sz w:val="20"/>
+        </w:rPr>
+      </w:pPr>
+    </w:p>
+    <w:p>
+      <w:pPr>
+        <w:rPr>
+          <w:sz w:val="28"/>
+        </w:rPr>
+      </w:pPr>
+    </w:p>
+    <w:p>
+      <w:pPr>
+        <w:rPr>
+          <w:sz w:val="28"/>
+        </w:rPr>
+      </w:pPr>
+    </w:p>
+    <w:p>
+      <w:pPr>
+        <w:rPr>
+          <w:sz w:val="28"/>
+        </w:rPr>
+      </w:pPr>
+    </w:p>
+    <w:p>
+      <w:pPr>
+        <w:rPr>
+          <w:sz w:val="28"/>
+        </w:rPr>
+      </w:pPr>
+    </w:p>
+    <w:p>
+      <w:pPr>
+        <w:rPr>
+          <w:rStyle w:val="Strong"/>
+          <w:sz w:val="32"/>
+        </w:rPr>
+      </w:pPr>
+      <w:r>
+        <w:rPr>
+          <w:sz w:val="28"/>
+        </w:rPr>
+        <w:lastRenderedPageBreak/>
+        <w:t>5.</w:t>
+      </w:r>
+      <w:r>
+        <w:rPr>
+          <w:sz w:val="32"/>
+        </w:rPr>
+        <w:t xml:space="preserve"> </w:t>
+      </w:r>
+      <w:r>
+        <w:rPr>
+          <w:sz w:val="32"/>
+        </w:rPr>
+        <w:t xml:space="preserve"> </w:t>
+      </w:r>
+      <w:r>
+        <w:rPr>
+          <w:rStyle w:val="Strong"/>
+          <w:sz w:val="32"/>
+        </w:rPr>
+        <w:t>What is the total booking revenue for each city?</w:t>
+      </w:r>
+    </w:p>
+    <w:p>
+      <w:pPr>
+        <w:rPr>
+          <w:sz w:val="20"/>
+        </w:rPr>
+      </w:pPr>
+      <w:r>
+        <w:rPr>
+          <w:sz w:val="20"/>
+        </w:rPr>
+        <w:t xml:space="preserve">SELECT CITY, </w:t>
+      </w:r>
+      <w:proofErr w:type="gramStart"/>
+      <w:r>
+        <w:rPr>
+          <w:sz w:val="20"/>
+        </w:rPr>
+        <w:t>ROUND(</w:t>
+      </w:r>
+      <w:proofErr w:type="gramEnd"/>
+      <w:r>
+        <w:rPr>
+          <w:sz w:val="20"/>
+        </w:rPr>
+        <w:t xml:space="preserve">SUM(PRICE), 2) AS </w:t>
+      </w:r>
+      <w:proofErr w:type="spellStart"/>
+      <w:r>
+        <w:rPr>
+          <w:sz w:val="20"/>
+        </w:rPr>
+        <w:t>total_revenue</w:t>
+      </w:r>
+      <w:proofErr w:type="spellEnd"/>
+    </w:p>
+    <w:p>
+      <w:pPr>
+        <w:rPr>
+          <w:sz w:val="20"/>
+        </w:rPr>
+      </w:pPr>
+      <w:r>
+        <w:rPr>
+          <w:sz w:val="20"/>
+        </w:rPr>
+        <w:t xml:space="preserve">FROM </w:t>
+      </w:r>
+      <w:proofErr w:type="spellStart"/>
+      <w:r>
+        <w:rPr>
+          <w:sz w:val="20"/>
+        </w:rPr>
+        <w:t>airbnb_europe_dataset</w:t>
+      </w:r>
+      <w:proofErr w:type="spellEnd"/>
+    </w:p>
+    <w:p>
+      <w:pPr>
+        <w:rPr>
+          <w:sz w:val="20"/>
+        </w:rPr>
+      </w:pPr>
+      <w:r>
+        <w:rPr>
+          <w:sz w:val="20"/>
+        </w:rPr>
+        <w:t>GROUP BY CITY</w:t>
+      </w:r>
+    </w:p>
+    <w:p>
+      <w:pPr>
+        <w:rPr>
+          <w:sz w:val="28"/>
+        </w:rPr>
+      </w:pPr>
+      <w:r>
+        <w:rPr>
+          <w:sz w:val="20"/>
+        </w:rPr>
+        <w:t xml:space="preserve">ORDER BY </w:t>
+      </w:r>
+      <w:proofErr w:type="spellStart"/>
+      <w:r>
+        <w:rPr>
+          <w:sz w:val="20"/>
+        </w:rPr>
+        <w:t>total_revenue</w:t>
+      </w:r>
+      <w:proofErr w:type="spellEnd"/>
+      <w:r>
+        <w:rPr>
+          <w:sz w:val="20"/>
+        </w:rPr>
+        <w:t xml:space="preserve"> DESC</w:t>
+      </w:r>
+      <w:r>
+        <w:rPr>
+          <w:sz w:val="28"/>
+        </w:rPr>
+        <w:t>;</w:t>
+      </w:r>
+    </w:p>
+    <w:p>
+      <w:pPr>
+        <w:rPr>
+          <w:sz w:val="20"/>
+        </w:rPr>
+      </w:pPr>
+      <w:r>
+        <w:rPr>
+          <w:sz w:val="20"/>
+        </w:rPr>
+        <w:drawing>
+          <wp:inline distT="0" distB="0" distL="0" distR="0" wp14:anchorId="4ACD9577" wp14:editId="324660F1">
+            <wp:extent cx="3398520" cy="2436756"/>
+            <wp:effectExtent l="0" t="0" r="0" b="1905"/>
+            <wp:docPr id="6" name="Picture 6"/>
+            <wp:cNvGraphicFramePr>
+              <a:graphicFrameLocks xmlns:a="http://schemas.openxmlformats.org/drawingml/2006/main" noChangeAspect="1"/>
+            </wp:cNvGraphicFramePr>
+            <a:graphic xmlns:a="http://schemas.openxmlformats.org/drawingml/2006/main">
+              <a:graphicData uri="http://schemas.openxmlformats.org/drawingml/2006/picture">
+                <pic:pic xmlns:pic="http://schemas.openxmlformats.org/drawingml/2006/picture">
+                  <pic:nvPicPr>
+                    <pic:cNvPr id="1" name=""/>
+                    <pic:cNvPicPr/>
+                  </pic:nvPicPr>
+                  <pic:blipFill>
+                    <a:blip r:embed="rId8"/>
+                    <a:stretch>
+                      <a:fillRect/>
+                    </a:stretch>
+                  </pic:blipFill>
+                  <pic:spPr>
+                    <a:xfrm>
+                      <a:off x="0" y="0"/>
+                      <a:ext cx="3440043" cy="2466528"/>
+                    </a:xfrm>
+                    <a:prstGeom prst="rect">
+                      <a:avLst/>
+                    </a:prstGeom>
+                  </pic:spPr>
+                </pic:pic>
+              </a:graphicData>
+            </a:graphic>
+          </wp:inline>
+        </w:drawing>
+      </w:r>
+    </w:p>
+    <w:p>
+      <w:pPr>
+        <w:rPr>
+          <w:rStyle w:val="Strong"/>
+          <w:sz w:val="36"/>
+        </w:rPr>
+      </w:pPr>
+      <w:r>
+        <w:rPr>
+          <w:sz w:val="36"/>
+        </w:rPr>
+        <w:t xml:space="preserve">6. </w:t>
+      </w:r>
+      <w:r>
+        <w:rPr>
+          <w:rStyle w:val="Strong"/>
+          <w:sz w:val="36"/>
+        </w:rPr>
+        <w:t>What is the average guest satisfaction score for each city?</w:t>
+      </w:r>
+    </w:p>
+    <w:p>
+      <w:pPr>
+        <w:rPr>
+          <w:sz w:val="24"/>
+        </w:rPr>
+      </w:pPr>
+      <w:r>
+        <w:rPr>
+          <w:sz w:val="24"/>
+        </w:rPr>
+        <w:t xml:space="preserve">SELECT CITY, </w:t>
+      </w:r>
+      <w:proofErr w:type="gramStart"/>
+      <w:r>
+        <w:rPr>
+          <w:sz w:val="24"/>
+        </w:rPr>
+        <w:t>ROUND(</w:t>
+      </w:r>
+      <w:proofErr w:type="gramEnd"/>
+      <w:r>
+        <w:rPr>
+          <w:sz w:val="24"/>
+        </w:rPr>
+        <w:t>AVG(</w:t>
+      </w:r>
+      <w:proofErr w:type="spellStart"/>
+      <w:r>
+        <w:rPr>
+          <w:sz w:val="24"/>
+        </w:rPr>
+        <w:t>Guest_Satisfaction</w:t>
+      </w:r>
+      <w:proofErr w:type="spellEnd"/>
+      <w:r>
+        <w:rPr>
+          <w:sz w:val="24"/>
+        </w:rPr>
+        <w:t xml:space="preserve">), 2) AS </w:t>
+      </w:r>
+      <w:proofErr w:type="spellStart"/>
+      <w:r>
+        <w:rPr>
+          <w:sz w:val="24"/>
+        </w:rPr>
+        <w:t>avg_guest_satisfaction</w:t>
+      </w:r>
+      <w:proofErr w:type="spellEnd"/>
+    </w:p>
+    <w:p>
+      <w:pPr>
+        <w:rPr>
+          <w:sz w:val="24"/>
+        </w:rPr>
+      </w:pPr>
+      <w:r>
+        <w:rPr>
+          <w:sz w:val="24"/>
+        </w:rPr>
+        <w:t xml:space="preserve">FROM </w:t>
+      </w:r>
+      <w:proofErr w:type="spellStart"/>
+      <w:r>
+        <w:rPr>
+          <w:sz w:val="24"/>
+        </w:rPr>
+        <w:t>airbnb_europe_dataset</w:t>
+      </w:r>
+      <w:proofErr w:type="spellEnd"/>
+    </w:p>
+    <w:p>
+      <w:pPr>
+        <w:rPr>
+          <w:sz w:val="24"/>
+        </w:rPr>
+      </w:pPr>
+      <w:r>
+        <w:rPr>
+          <w:sz w:val="24"/>
+        </w:rPr>
+        <w:t>GROUP BY CITY</w:t>
+      </w:r>
+    </w:p>
+    <w:p>
+      <w:pPr>
+        <w:rPr>
+          <w:sz w:val="24"/>
+        </w:rPr>
+      </w:pPr>
+      <w:r>
+        <w:rPr>
+          <w:sz w:val="24"/>
+        </w:rPr>
+        <w:t xml:space="preserve">ORDER BY </w:t>
+      </w:r>
+      <w:proofErr w:type="spellStart"/>
+      <w:r>
+        <w:rPr>
+          <w:sz w:val="24"/>
+        </w:rPr>
+        <w:t>avg_guest_satisfaction</w:t>
+      </w:r>
+      <w:proofErr w:type="spellEnd"/>
+      <w:r>
+        <w:rPr>
+          <w:sz w:val="24"/>
+        </w:rPr>
+        <w:t xml:space="preserve"> DESC;</w:t>
+      </w:r>
+    </w:p>
+    <w:p>
+      <w:pPr>
+        <w:rPr>
+          <w:sz w:val="24"/>
+        </w:rPr>
+      </w:pPr>
+      <w:r>
+        <w:rPr>
+          <w:sz w:val="24"/>
+        </w:rPr>
+        <w:drawing>
+          <wp:inline distT="0" distB="0" distL="0" distR="0" wp14:anchorId="19AC5273" wp14:editId="12B7230E">
+            <wp:extent cx="4198620" cy="2552700"/>
+            <wp:effectExtent l="0" t="0" r="0" b="0"/>
+            <wp:docPr id="7" name="Picture 7"/>
+            <wp:cNvGraphicFramePr>
+              <a:graphicFrameLocks xmlns:a="http://schemas.openxmlformats.org/drawingml/2006/main" noChangeAspect="1"/>
+            </wp:cNvGraphicFramePr>
+            <a:graphic xmlns:a="http://schemas.openxmlformats.org/drawingml/2006/main">
+              <a:graphicData uri="http://schemas.openxmlformats.org/drawingml/2006/picture">
+                <pic:pic xmlns:pic="http://schemas.openxmlformats.org/drawingml/2006/picture">
+                  <pic:nvPicPr>
+                    <pic:cNvPr id="1" name=""/>
+                    <pic:cNvPicPr/>
+                  </pic:nvPicPr>
+                  <pic:blipFill>
+                    <a:blip r:embed="rId9"/>
+                    <a:stretch>
+                      <a:fillRect/>
+                    </a:stretch>
+                  </pic:blipFill>
+                  <pic:spPr>
+                    <a:xfrm>
+                      <a:off x="0" y="0"/>
+                      <a:ext cx="4199220" cy="2553065"/>
+                    </a:xfrm>
+                    <a:prstGeom prst="rect">
+                      <a:avLst/>
+                    </a:prstGeom>
+                  </pic:spPr>
+                </pic:pic>
+              </a:graphicData>
+            </a:graphic>
+          </wp:inline>
+        </w:drawing>
+      </w:r>
+    </w:p>
+    <w:p>
+      <w:pPr>
+        <w:rPr>
+          <w:rStyle w:val="Strong"/>
+          <w:sz w:val="32"/>
+        </w:rPr>
+      </w:pPr>
+      <w:r>
+        <w:rPr>
+          <w:sz w:val="32"/>
+        </w:rPr>
+        <w:lastRenderedPageBreak/>
+        <w:t xml:space="preserve">7. </w:t>
+      </w:r>
+      <w:r>
+        <w:rPr>
+          <w:rStyle w:val="Strong"/>
+          <w:sz w:val="32"/>
+        </w:rPr>
+        <w:t>What are the minimum, maximum, average, and median booking prices?</w:t>
+      </w:r>
+    </w:p>
+    <w:p>
+      <w:r>
+        <w:t xml:space="preserve">SELECT </w:t>
+      </w:r>
+    </w:p>
+    <w:p>
+      <w:r>
+        <w:t xml:space="preserve">    </w:t>
+      </w:r>
+      <w:proofErr w:type="gramStart"/>
+      <w:r>
+        <w:t>MIN(</w:t>
+      </w:r>
+      <w:proofErr w:type="gramEnd"/>
+      <w:r>
+        <w:t xml:space="preserve">PRICE) AS </w:t>
+      </w:r>
+      <w:proofErr w:type="spellStart"/>
+      <w:r>
+        <w:t>min_price</w:t>
+      </w:r>
+      <w:proofErr w:type="spellEnd"/>
+      <w:r>
+        <w:t>,</w:t>
+      </w:r>
+    </w:p>
+    <w:p>
+      <w:r>
+        <w:t xml:space="preserve">    </w:t>
+      </w:r>
+      <w:proofErr w:type="gramStart"/>
+      <w:r>
+        <w:t>MAX(</w:t>
+      </w:r>
+      <w:proofErr w:type="gramEnd"/>
+      <w:r>
+        <w:t xml:space="preserve">PRICE) AS </w:t>
+      </w:r>
+      <w:proofErr w:type="spellStart"/>
+      <w:r>
+        <w:t>max_price</w:t>
+      </w:r>
+      <w:proofErr w:type="spellEnd"/>
+      <w:r>
+        <w:t>,</w:t>
+      </w:r>
+    </w:p>
+    <w:p>
+      <w:r>
+        <w:t xml:space="preserve">    </w:t>
+      </w:r>
+      <w:proofErr w:type="gramStart"/>
+      <w:r>
+        <w:t>ROUND(</w:t>
+      </w:r>
+      <w:proofErr w:type="gramEnd"/>
+      <w:r>
+        <w:t xml:space="preserve">AVG(PRICE), 2) AS </w:t>
+      </w:r>
+      <w:proofErr w:type="spellStart"/>
+      <w:r>
+        <w:t>avg_price</w:t>
+      </w:r>
+      <w:proofErr w:type="spellEnd"/>
+      <w:r>
+        <w:t>,</w:t>
+      </w:r>
+    </w:p>
+    <w:p>
+      <w:r>
+        <w:t xml:space="preserve">    </w:t>
+      </w:r>
+      <w:proofErr w:type="gramStart"/>
+      <w:r>
+        <w:t>ROUND(</w:t>
+      </w:r>
+      <w:proofErr w:type="gramEnd"/>
+    </w:p>
+    <w:p>
+      <w:r>
+        <w:t xml:space="preserve">        </w:t>
+      </w:r>
+      <w:proofErr w:type="gramStart"/>
+      <w:r>
+        <w:t>IF(</w:t>
+      </w:r>
+      <w:proofErr w:type="gramEnd"/>
+    </w:p>
+    <w:p>
+      <w:r>
+        <w:t xml:space="preserve">            </w:t>
+      </w:r>
+      <w:proofErr w:type="gramStart"/>
+      <w:r>
+        <w:t>MOD(</w:t>
+      </w:r>
+      <w:proofErr w:type="gramEnd"/>
+      <w:r>
+        <w:t xml:space="preserve">COUNT(*), 2) = 1, </w:t>
+      </w:r>
+    </w:p>
+    <w:p>
+      <w:r>
+        <w:t xml:space="preserve">            -- For odd counts, get the middle value</w:t>
+      </w:r>
+    </w:p>
+    <w:p>
+      <w:r>
+        <w:t xml:space="preserve">            SUBSTRING_</w:t>
+      </w:r>
+      <w:proofErr w:type="gramStart"/>
+      <w:r>
+        <w:t>INDEX(</w:t>
+      </w:r>
+      <w:proofErr w:type="gramEnd"/>
+      <w:r>
+        <w:t>SUBSTRING_INDEX(GROUP_CONCAT(PRICE ORDER BY PRICE), ',', (COUNT(*) + 1) / 2), ',', -1),</w:t>
+      </w:r>
+    </w:p>
+    <w:p>
+      <w:r>
+        <w:t xml:space="preserve">            -- For even counts, average the two middle values</w:t>
+      </w:r>
+    </w:p>
+    <w:p>
+      <w:r>
+        <w:t xml:space="preserve">            (</w:t>
+      </w:r>
+    </w:p>
+    <w:p>
+      <w:r>
+        <w:t xml:space="preserve">                SUBSTRING_</w:t>
+      </w:r>
+      <w:proofErr w:type="gramStart"/>
+      <w:r>
+        <w:t>INDEX(</w:t>
+      </w:r>
+      <w:proofErr w:type="gramEnd"/>
+      <w:r>
+        <w:t>SUBSTRING_INDEX(GROUP_CONCAT(PRICE ORDER BY PRICE), ',', COUNT(*) / 2), ',', -1) +</w:t>
+      </w:r>
+    </w:p>
+    <w:p>
+      <w:r>
+        <w:t xml:space="preserve">                SUBSTRING_</w:t>
+      </w:r>
+      <w:proofErr w:type="gramStart"/>
+      <w:r>
+        <w:t>INDEX(</w:t>
+      </w:r>
+      <w:proofErr w:type="gramEnd"/>
+      <w:r>
+        <w:t>SUBSTRING_INDEX(GROUP_CONCAT(PRICE ORDER BY PRICE), ',', COUNT(*) / 2 + 1), ',', -1)</w:t>
+      </w:r>
+    </w:p>
+    <w:p>
+      <w:r>
+        <w:t xml:space="preserve">            ) / 2</w:t>
+      </w:r>
+    </w:p>
+    <w:p>
+      <w:r>
+        <w:t xml:space="preserve">        ), </w:t>
+      </w:r>
+    </w:p>
+    <w:p>
+      <w:r>
+        <w:t xml:space="preserve">        2</w:t>
+      </w:r>
+    </w:p>
+    <w:p>
+      <w:r>
+        <w:t xml:space="preserve">    ) AS </w:t>
+      </w:r>
+      <w:proofErr w:type="spellStart"/>
+      <w:r>
+        <w:t>median_price</w:t>
+      </w:r>
+      <w:proofErr w:type="spellEnd"/>
+    </w:p>
+    <w:p>
+      <w:r>
+        <w:t xml:space="preserve">FROM </w:t>
+      </w:r>
+      <w:proofErr w:type="spellStart"/>
+      <w:r>
+        <w:t>airbnb_europe_dataset</w:t>
+      </w:r>
+      <w:proofErr w:type="spellEnd"/>
+      <w:r>
+        <w:t>;</w:t>
+      </w:r>
+    </w:p>
+    <w:p/>
+    <w:p>
+      <w:r>
+        <w:drawing>
+          <wp:inline distT="0" distB="0" distL="0" distR="0" wp14:anchorId="7898D406" wp14:editId="35FA0ED2">
+            <wp:extent cx="4191000" cy="1264920"/>
+            <wp:effectExtent l="0" t="0" r="0" b="0"/>
+            <wp:docPr id="8" name="Picture 8"/>
+            <wp:cNvGraphicFramePr>
+              <a:graphicFrameLocks xmlns:a="http://schemas.openxmlformats.org/drawingml/2006/main" noChangeAspect="1"/>
+            </wp:cNvGraphicFramePr>
+            <a:graphic xmlns:a="http://schemas.openxmlformats.org/drawingml/2006/main">
+              <a:graphicData uri="http://schemas.openxmlformats.org/drawingml/2006/picture">
+                <pic:pic xmlns:pic="http://schemas.openxmlformats.org/drawingml/2006/picture">
+                  <pic:nvPicPr>
+                    <pic:cNvPr id="1" name=""/>
+                    <pic:cNvPicPr/>
+                  </pic:nvPicPr>
+                  <pic:blipFill>
+                    <a:blip r:embed="rId10"/>
+                    <a:stretch>
+                      <a:fillRect/>
+                    </a:stretch>
+                  </pic:blipFill>
+                  <pic:spPr>
+                    <a:xfrm>
+                      <a:off x="0" y="0"/>
+                      <a:ext cx="4191593" cy="1265099"/>
+                    </a:xfrm>
+                    <a:prstGeom prst="rect">
+                      <a:avLst/>
+                    </a:prstGeom>
+                  </pic:spPr>
+                </pic:pic>
+              </a:graphicData>
+            </a:graphic>
+          </wp:inline>
+        </w:drawing>
+      </w:r>
+    </w:p>
+    <w:p/>
+    <w:p>
+      <w:pPr>
+        <w:rPr>
+          <w:rStyle w:val="Strong"/>
+          <w:sz w:val="32"/>
+        </w:rPr>
+      </w:pPr>
+      <w:r>
+        <w:rPr>
+          <w:sz w:val="32"/>
+        </w:rPr>
+        <w:lastRenderedPageBreak/>
+        <w:t xml:space="preserve">8. </w:t>
+      </w:r>
+      <w:r>
+        <w:rPr>
+          <w:rStyle w:val="Strong"/>
+          <w:sz w:val="32"/>
+        </w:rPr>
+        <w:t>How many outliers are there in the price field?</w:t>
+      </w:r>
+    </w:p>
+    <w:p>
+      <w:pPr>
+        <w:rPr>
+          <w:sz w:val="20"/>
+        </w:rPr>
+      </w:pPr>
+      <w:r>
+        <w:rPr>
+          <w:sz w:val="20"/>
+        </w:rPr>
+        <w:t xml:space="preserve">WITH </w:t>
+      </w:r>
+      <w:proofErr w:type="spellStart"/>
+      <w:r>
+        <w:rPr>
+          <w:sz w:val="20"/>
+        </w:rPr>
+        <w:t>PriceQuartiles</w:t>
+      </w:r>
+      <w:proofErr w:type="spellEnd"/>
+      <w:r>
+        <w:rPr>
+          <w:sz w:val="20"/>
+        </w:rPr>
+        <w:t xml:space="preserve"> AS (</w:t>
+      </w:r>
+    </w:p>
+    <w:p>
+      <w:pPr>
+        <w:rPr>
+          <w:sz w:val="20"/>
+        </w:rPr>
+      </w:pPr>
+      <w:r>
+        <w:rPr>
+          <w:sz w:val="20"/>
+        </w:rPr>
+        <w:t xml:space="preserve">    SELECT </w:t>
+      </w:r>
+    </w:p>
+    <w:p>
+      <w:pPr>
+        <w:rPr>
+          <w:sz w:val="20"/>
+        </w:rPr>
+      </w:pPr>
+      <w:r>
+        <w:rPr>
+          <w:sz w:val="20"/>
+        </w:rPr>
+        <w:t xml:space="preserve">        </w:t>
+      </w:r>
+      <w:proofErr w:type="gramStart"/>
+      <w:r>
+        <w:rPr>
+          <w:sz w:val="20"/>
+        </w:rPr>
+        <w:t>NTILE(</w:t>
+      </w:r>
+      <w:proofErr w:type="gramEnd"/>
+      <w:r>
+        <w:rPr>
+          <w:sz w:val="20"/>
+        </w:rPr>
+        <w:t>4) OVER (ORDER BY PRICE) AS quartile,</w:t>
+      </w:r>
+    </w:p>
+    <w:p>
+      <w:pPr>
+        <w:rPr>
+          <w:sz w:val="20"/>
+        </w:rPr>
+      </w:pPr>
+      <w:r>
+        <w:rPr>
+          <w:sz w:val="20"/>
+        </w:rPr>
+        <w:t xml:space="preserve">        PRICE</w:t>
+      </w:r>
+    </w:p>
+    <w:p>
+      <w:pPr>
+        <w:rPr>
+          <w:sz w:val="20"/>
+        </w:rPr>
+      </w:pPr>
+      <w:r>
+        <w:rPr>
+          <w:sz w:val="20"/>
+        </w:rPr>
+        <w:t xml:space="preserve">    FROM </w:t>
+      </w:r>
+      <w:proofErr w:type="spellStart"/>
+      <w:r>
+        <w:rPr>
+          <w:sz w:val="20"/>
+        </w:rPr>
+        <w:t>airbnb_europe_dataset</w:t>
+      </w:r>
+      <w:proofErr w:type="spellEnd"/>
+    </w:p>
+    <w:p>
+      <w:pPr>
+        <w:rPr>
+          <w:sz w:val="20"/>
+        </w:rPr>
+      </w:pPr>
+      <w:r>
+        <w:rPr>
+          <w:sz w:val="20"/>
+        </w:rPr>
+        <w:t>),</w:t>
+      </w:r>
+    </w:p>
+    <w:p>
+      <w:pPr>
+        <w:rPr>
+          <w:sz w:val="20"/>
+        </w:rPr>
+      </w:pPr>
+      <w:proofErr w:type="spellStart"/>
+      <w:r>
+        <w:rPr>
+          <w:sz w:val="20"/>
+        </w:rPr>
+        <w:t>IQR_Calculation</w:t>
+      </w:r>
+      <w:proofErr w:type="spellEnd"/>
+      <w:r>
+        <w:rPr>
+          <w:sz w:val="20"/>
+        </w:rPr>
+        <w:t xml:space="preserve"> AS (</w:t>
+      </w:r>
+    </w:p>
+    <w:p>
+      <w:pPr>
+        <w:rPr>
+          <w:sz w:val="20"/>
+        </w:rPr>
+      </w:pPr>
+      <w:r>
+        <w:rPr>
+          <w:sz w:val="20"/>
+        </w:rPr>
+        <w:t xml:space="preserve">    SELECT</w:t>
+      </w:r>
+    </w:p>
+    <w:p>
+      <w:pPr>
+        <w:rPr>
+          <w:sz w:val="20"/>
+        </w:rPr>
+      </w:pPr>
+      <w:r>
+        <w:rPr>
+          <w:sz w:val="20"/>
+        </w:rPr>
+        <w:t xml:space="preserve">        </w:t>
+      </w:r>
+      <w:proofErr w:type="gramStart"/>
+      <w:r>
+        <w:rPr>
+          <w:sz w:val="20"/>
+        </w:rPr>
+        <w:t>MAX(</w:t>
+      </w:r>
+      <w:proofErr w:type="gramEnd"/>
+      <w:r>
+        <w:rPr>
+          <w:sz w:val="20"/>
+        </w:rPr>
+        <w:t>CASE WHEN quartile = 1 THEN PRICE END) AS Q1,</w:t>
+      </w:r>
+    </w:p>
+    <w:p>
+      <w:pPr>
+        <w:rPr>
+          <w:sz w:val="20"/>
+        </w:rPr>
+      </w:pPr>
+      <w:r>
+        <w:rPr>
+          <w:sz w:val="20"/>
+        </w:rPr>
+        <w:t xml:space="preserve">        </w:t>
+      </w:r>
+      <w:proofErr w:type="gramStart"/>
+      <w:r>
+        <w:rPr>
+          <w:sz w:val="20"/>
+        </w:rPr>
+        <w:t>MAX(</w:t>
+      </w:r>
+      <w:proofErr w:type="gramEnd"/>
+      <w:r>
+        <w:rPr>
+          <w:sz w:val="20"/>
+        </w:rPr>
+        <w:t>CASE WHEN quartile = 3 THEN PRICE END) AS Q3</w:t>
+      </w:r>
+    </w:p>
+    <w:p>
+      <w:pPr>
+        <w:rPr>
+          <w:sz w:val="20"/>
+        </w:rPr>
+      </w:pPr>
+      <w:r>
+        <w:rPr>
+          <w:sz w:val="20"/>
+        </w:rPr>
+        <w:t xml:space="preserve">    FROM </w:t>
+      </w:r>
+      <w:proofErr w:type="spellStart"/>
+      <w:r>
+        <w:rPr>
+          <w:sz w:val="20"/>
+        </w:rPr>
+        <w:t>PriceQuartiles</w:t>
+      </w:r>
+      <w:proofErr w:type="spellEnd"/>
+    </w:p>
+    <w:p>
+      <w:pPr>
+        <w:rPr>
+          <w:sz w:val="20"/>
+        </w:rPr>
+      </w:pPr>
+      <w:r>
+        <w:rPr>
+          <w:sz w:val="20"/>
+        </w:rPr>
+        <w:t>),</w:t>
+      </w:r>
+    </w:p>
+    <w:p>
+      <w:pPr>
+        <w:rPr>
+          <w:sz w:val="20"/>
+        </w:rPr>
+      </w:pPr>
+      <w:proofErr w:type="spellStart"/>
+      <w:r>
+        <w:rPr>
+          <w:sz w:val="20"/>
+        </w:rPr>
+        <w:t>OutlierBounds</w:t>
+      </w:r>
+      <w:proofErr w:type="spellEnd"/>
+      <w:r>
+        <w:rPr>
+          <w:sz w:val="20"/>
+        </w:rPr>
+        <w:t xml:space="preserve"> AS (</w:t>
+      </w:r>
+    </w:p>
+    <w:p>
+      <w:pPr>
+        <w:rPr>
+          <w:sz w:val="20"/>
+        </w:rPr>
+      </w:pPr>
+      <w:r>
+        <w:rPr>
+          <w:sz w:val="20"/>
+        </w:rPr>
+        <w:t xml:space="preserve">    SELECT</w:t>
+      </w:r>
+    </w:p>
+    <w:p>
+      <w:pPr>
+        <w:rPr>
+          <w:sz w:val="20"/>
+        </w:rPr>
+      </w:pPr>
+      <w:r>
+        <w:rPr>
+          <w:sz w:val="20"/>
+        </w:rPr>
+        <w:t xml:space="preserve">        Q1,</w:t>
+      </w:r>
+    </w:p>
+    <w:p>
+      <w:pPr>
+        <w:rPr>
+          <w:sz w:val="20"/>
+        </w:rPr>
+      </w:pPr>
+      <w:r>
+        <w:rPr>
+          <w:sz w:val="20"/>
+        </w:rPr>
+        <w:t xml:space="preserve">        Q3,</w:t>
+      </w:r>
+    </w:p>
+    <w:p>
+      <w:pPr>
+        <w:rPr>
+          <w:sz w:val="20"/>
+        </w:rPr>
+      </w:pPr>
+      <w:r>
+        <w:rPr>
+          <w:sz w:val="20"/>
+        </w:rPr>
+        <w:t xml:space="preserve">        Q3 - Q1 AS IQR,</w:t>
+      </w:r>
+    </w:p>
+    <w:p>
+      <w:pPr>
+        <w:rPr>
+          <w:sz w:val="20"/>
+        </w:rPr>
+      </w:pPr>
+      <w:r>
+        <w:rPr>
+          <w:sz w:val="20"/>
+        </w:rPr>
+        <w:t xml:space="preserve">        Q1 - 1.5 * (Q3 - Q1) AS </w:t>
+      </w:r>
+      <w:proofErr w:type="spellStart"/>
+      <w:r>
+        <w:rPr>
+          <w:sz w:val="20"/>
+        </w:rPr>
+        <w:t>lower_bound</w:t>
+      </w:r>
+      <w:proofErr w:type="spellEnd"/>
+      <w:r>
+        <w:rPr>
+          <w:sz w:val="20"/>
+        </w:rPr>
+        <w:t>,</w:t>
+      </w:r>
+    </w:p>
+    <w:p>
+      <w:pPr>
+        <w:rPr>
+          <w:sz w:val="20"/>
+        </w:rPr>
+      </w:pPr>
+      <w:r>
+        <w:rPr>
+          <w:sz w:val="20"/>
+        </w:rPr>
+        <w:t xml:space="preserve">        Q3 + 1.5 * (Q3 - Q1) AS </w:t>
+      </w:r>
+      <w:proofErr w:type="spellStart"/>
+      <w:r>
+        <w:rPr>
+          <w:sz w:val="20"/>
+        </w:rPr>
+        <w:t>upper_bound</w:t>
+      </w:r>
+      <w:proofErr w:type="spellEnd"/>
+    </w:p>
+    <w:p>
+      <w:pPr>
+        <w:rPr>
+          <w:sz w:val="20"/>
+        </w:rPr>
+      </w:pPr>
+      <w:r>
+        <w:rPr>
+          <w:sz w:val="20"/>
+        </w:rPr>
+        <w:t xml:space="preserve">    FROM </w:t>
+      </w:r>
+      <w:proofErr w:type="spellStart"/>
+      <w:r>
+        <w:rPr>
+          <w:sz w:val="20"/>
+        </w:rPr>
+        <w:t>IQR_Calculation</w:t>
+      </w:r>
+      <w:proofErr w:type="spellEnd"/>
+    </w:p>
+    <w:p>
+      <w:pPr>
+        <w:rPr>
+          <w:sz w:val="20"/>
+        </w:rPr>
+      </w:pPr>
+      <w:r>
+        <w:rPr>
+          <w:sz w:val="20"/>
+        </w:rPr>
+        <w:t>)</w:t>
+      </w:r>
+    </w:p>
+    <w:p>
+      <w:pPr>
+        <w:rPr>
+          <w:sz w:val="20"/>
+        </w:rPr>
+      </w:pPr>
+      <w:r>
+        <w:rPr>
+          <w:sz w:val="20"/>
+        </w:rPr>
+        <w:t xml:space="preserve">SELECT </w:t>
+      </w:r>
+    </w:p>
+    <w:p>
+      <w:pPr>
+        <w:rPr>
+          <w:sz w:val="20"/>
+        </w:rPr>
+      </w:pPr>
+      <w:r>
+        <w:rPr>
+          <w:sz w:val="20"/>
+        </w:rPr>
+        <w:t xml:space="preserve">    </w:t>
+      </w:r>
+      <w:proofErr w:type="gramStart"/>
+      <w:r>
+        <w:rPr>
+          <w:sz w:val="20"/>
+        </w:rPr>
+        <w:t>COUNT(</w:t>
+      </w:r>
+      <w:proofErr w:type="gramEnd"/>
+      <w:r>
+        <w:rPr>
+          <w:sz w:val="20"/>
+        </w:rPr>
+        <w:t xml:space="preserve">*) AS </w:t>
+      </w:r>
+      <w:proofErr w:type="spellStart"/>
+      <w:r>
+        <w:rPr>
+          <w:sz w:val="20"/>
+        </w:rPr>
+        <w:t>outlier_count</w:t>
+      </w:r>
+      <w:proofErr w:type="spellEnd"/>
+    </w:p>
+    <w:p>
+      <w:pPr>
+        <w:rPr>
+          <w:sz w:val="20"/>
+        </w:rPr>
+      </w:pPr>
+      <w:r>
+        <w:rPr>
+          <w:sz w:val="20"/>
+        </w:rPr>
+        <w:t xml:space="preserve">FROM </w:t>
+      </w:r>
+      <w:proofErr w:type="spellStart"/>
+      <w:r>
+        <w:rPr>
+          <w:sz w:val="20"/>
+        </w:rPr>
+        <w:t>airbnb_europe_dataset</w:t>
+      </w:r>
+      <w:proofErr w:type="spellEnd"/>
+      <w:r>
+        <w:rPr>
+          <w:sz w:val="20"/>
+        </w:rPr>
+        <w:t xml:space="preserve">, </w:t>
+      </w:r>
+      <w:proofErr w:type="spellStart"/>
+      <w:r>
+        <w:rPr>
+          <w:sz w:val="20"/>
+        </w:rPr>
+        <w:t>OutlierBounds</w:t>
+      </w:r>
+      <w:proofErr w:type="spellEnd"/>
+    </w:p>
+    <w:p>
+      <w:pPr>
+        <w:rPr>
+          <w:sz w:val="20"/>
+        </w:rPr>
+      </w:pPr>
+      <w:r>
+        <w:rPr>
+          <w:sz w:val="20"/>
+        </w:rPr>
+        <w:t xml:space="preserve">WHERE PRICE &lt; </w:t>
+      </w:r>
+      <w:proofErr w:type="spellStart"/>
+      <w:r>
+        <w:rPr>
+          <w:sz w:val="20"/>
+        </w:rPr>
+        <w:t>lower_bound</w:t>
+      </w:r>
+      <w:proofErr w:type="spellEnd"/>
+      <w:r>
+        <w:rPr>
+          <w:sz w:val="20"/>
+        </w:rPr>
+        <w:t xml:space="preserve"> OR PRICE &gt; </w:t>
+      </w:r>
+      <w:proofErr w:type="spellStart"/>
+      <w:r>
+        <w:rPr>
+          <w:sz w:val="20"/>
+        </w:rPr>
+        <w:t>upper_bound</w:t>
+      </w:r>
+      <w:proofErr w:type="spellEnd"/>
+      <w:r>
+        <w:rPr>
+          <w:sz w:val="20"/>
+        </w:rPr>
+        <w:t>;</w:t>
+      </w:r>
+    </w:p>
+    <w:p>
+      <w:pPr>
+        <w:rPr>
+          <w:sz w:val="20"/>
+        </w:rPr>
+      </w:pPr>
+    </w:p>
+    <w:p>
+      <w:pPr>
+        <w:rPr>
+          <w:sz w:val="20"/>
+        </w:rPr>
+      </w:pPr>
+      <w:r>
+        <w:rPr>
+          <w:sz w:val="20"/>
+        </w:rPr>
+        <w:lastRenderedPageBreak/>
+        <w:drawing>
+          <wp:inline distT="0" distB="0" distL="0" distR="0" wp14:anchorId="223E553F" wp14:editId="5F055105">
+            <wp:extent cx="2933700" cy="1699260"/>
+            <wp:effectExtent l="0" t="0" r="0" b="0"/>
+            <wp:docPr id="9" name="Picture 9"/>
+            <wp:cNvGraphicFramePr>
+              <a:graphicFrameLocks xmlns:a="http://schemas.openxmlformats.org/drawingml/2006/main" noChangeAspect="1"/>
+            </wp:cNvGraphicFramePr>
+            <a:graphic xmlns:a="http://schemas.openxmlformats.org/drawingml/2006/main">
+              <a:graphicData uri="http://schemas.openxmlformats.org/drawingml/2006/picture">
+                <pic:pic xmlns:pic="http://schemas.openxmlformats.org/drawingml/2006/picture">
+                  <pic:nvPicPr>
+                    <pic:cNvPr id="1" name=""/>
+                    <pic:cNvPicPr/>
+                  </pic:nvPicPr>
+                  <pic:blipFill>
+                    <a:blip r:embed="rId11"/>
+                    <a:stretch>
+                      <a:fillRect/>
+                    </a:stretch>
+                  </pic:blipFill>
+                  <pic:spPr>
+                    <a:xfrm>
+                      <a:off x="0" y="0"/>
+                      <a:ext cx="2934122" cy="1699504"/>
+                    </a:xfrm>
+                    <a:prstGeom prst="rect">
+                      <a:avLst/>
+                    </a:prstGeom>
+                  </pic:spPr>
+                </pic:pic>
+              </a:graphicData>
+            </a:graphic>
+          </wp:inline>
+        </w:drawing>
+      </w:r>
+    </w:p>
+    <w:p>
+      <w:pPr>
+        <w:rPr>
+          <w:sz w:val="20"/>
+        </w:rPr>
+      </w:pPr>
+    </w:p>
+    <w:p>
+      <w:pPr>
+        <w:rPr>
+          <w:b/>
+          <w:sz w:val="24"/>
+        </w:rPr>
+      </w:pPr>
+      <w:r>
+        <w:rPr>
+          <w:b/>
+          <w:sz w:val="24"/>
+        </w:rPr>
+        <w:t>9. What are the characteristics of the outliers in terms of room type, number of bookings, and price?</w:t>
+      </w:r>
+    </w:p>
+    <w:p>
+      <w:pPr>
+        <w:rPr>
+          <w:sz w:val="20"/>
+        </w:rPr>
+      </w:pPr>
+      <w:r>
+        <w:rPr>
+          <w:sz w:val="20"/>
+        </w:rPr>
+        <w:t xml:space="preserve">WITH </w:t>
+      </w:r>
+      <w:proofErr w:type="spellStart"/>
+      <w:r>
+        <w:rPr>
+          <w:sz w:val="20"/>
+        </w:rPr>
+        <w:t>PriceQuartiles</w:t>
+      </w:r>
+      <w:proofErr w:type="spellEnd"/>
+      <w:r>
+        <w:rPr>
+          <w:sz w:val="20"/>
+        </w:rPr>
+        <w:t xml:space="preserve"> AS (</w:t>
+      </w:r>
+    </w:p>
+    <w:p>
+      <w:pPr>
+        <w:rPr>
+          <w:sz w:val="20"/>
+        </w:rPr>
+      </w:pPr>
+      <w:r>
+        <w:rPr>
+          <w:sz w:val="20"/>
+        </w:rPr>
+        <w:t xml:space="preserve">    SELECT </w:t>
+      </w:r>
+    </w:p>
+    <w:p>
+      <w:pPr>
+        <w:rPr>
+          <w:sz w:val="20"/>
+        </w:rPr>
+      </w:pPr>
+      <w:r>
+        <w:rPr>
+          <w:sz w:val="20"/>
+        </w:rPr>
+        <w:t xml:space="preserve">        </w:t>
+      </w:r>
+      <w:proofErr w:type="gramStart"/>
+      <w:r>
+        <w:rPr>
+          <w:sz w:val="20"/>
+        </w:rPr>
+        <w:t>NTILE(</w:t>
+      </w:r>
+      <w:proofErr w:type="gramEnd"/>
+      <w:r>
+        <w:rPr>
+          <w:sz w:val="20"/>
+        </w:rPr>
+        <w:t>4) OVER (ORDER BY PRICE) AS quartile,</w:t>
+      </w:r>
+    </w:p>
+    <w:p>
+      <w:pPr>
+        <w:rPr>
+          <w:sz w:val="20"/>
+        </w:rPr>
+      </w:pPr>
+      <w:r>
+        <w:rPr>
+          <w:sz w:val="20"/>
+        </w:rPr>
+        <w:t xml:space="preserve">        PRICE</w:t>
+      </w:r>
+    </w:p>
+    <w:p>
+      <w:pPr>
+        <w:rPr>
+          <w:sz w:val="20"/>
+        </w:rPr>
+      </w:pPr>
+      <w:r>
+        <w:rPr>
+          <w:sz w:val="20"/>
+        </w:rPr>
+        <w:t xml:space="preserve">    FROM </w:t>
+      </w:r>
+      <w:proofErr w:type="spellStart"/>
+      <w:r>
+        <w:rPr>
+          <w:sz w:val="20"/>
+        </w:rPr>
+        <w:t>airbnb_europe_dataset</w:t>
+      </w:r>
+      <w:proofErr w:type="spellEnd"/>
+    </w:p>
+    <w:p>
+      <w:pPr>
+        <w:rPr>
+          <w:sz w:val="20"/>
+        </w:rPr>
+      </w:pPr>
+      <w:r>
+        <w:rPr>
+          <w:sz w:val="20"/>
+        </w:rPr>
+        <w:t>),</w:t>
+      </w:r>
+    </w:p>
+    <w:p>
+      <w:pPr>
+        <w:rPr>
+          <w:sz w:val="20"/>
+        </w:rPr>
+      </w:pPr>
+      <w:proofErr w:type="spellStart"/>
+      <w:r>
+        <w:rPr>
+          <w:sz w:val="20"/>
+        </w:rPr>
+        <w:t>IQR_Calculation</w:t>
+      </w:r>
+      <w:proofErr w:type="spellEnd"/>
+      <w:r>
+        <w:rPr>
+          <w:sz w:val="20"/>
+        </w:rPr>
+        <w:t xml:space="preserve"> AS (</w:t>
+      </w:r>
+    </w:p>
+    <w:p>
+      <w:pPr>
+        <w:rPr>
+          <w:sz w:val="20"/>
+        </w:rPr>
+      </w:pPr>
+      <w:r>
+        <w:rPr>
+          <w:sz w:val="20"/>
+        </w:rPr>
+        <w:t xml:space="preserve">    SELECT</w:t>
+      </w:r>
+    </w:p>
+    <w:p>
+      <w:pPr>
+        <w:rPr>
+          <w:sz w:val="20"/>
+        </w:rPr>
+      </w:pPr>
+      <w:r>
+        <w:rPr>
+          <w:sz w:val="20"/>
+        </w:rPr>
+        <w:t xml:space="preserve">        </w:t>
+      </w:r>
+      <w:proofErr w:type="gramStart"/>
+      <w:r>
+        <w:rPr>
+          <w:sz w:val="20"/>
+        </w:rPr>
+        <w:t>MAX(</w:t>
+      </w:r>
+      <w:proofErr w:type="gramEnd"/>
+      <w:r>
+        <w:rPr>
+          <w:sz w:val="20"/>
+        </w:rPr>
+        <w:t>CASE WHEN quartile = 1 THEN PRICE END) AS Q1,</w:t>
+      </w:r>
+    </w:p>
+    <w:p>
+      <w:pPr>
+        <w:rPr>
+          <w:sz w:val="20"/>
+        </w:rPr>
+      </w:pPr>
+      <w:r>
+        <w:rPr>
+          <w:sz w:val="20"/>
+        </w:rPr>
+        <w:t xml:space="preserve">        </w:t>
+      </w:r>
+      <w:proofErr w:type="gramStart"/>
+      <w:r>
+        <w:rPr>
+          <w:sz w:val="20"/>
+        </w:rPr>
+        <w:t>MAX(</w:t>
+      </w:r>
+      <w:proofErr w:type="gramEnd"/>
+      <w:r>
+        <w:rPr>
+          <w:sz w:val="20"/>
+        </w:rPr>
+        <w:t>CASE WHEN quartile = 3 THEN PRICE END) AS Q3</w:t>
+      </w:r>
+    </w:p>
+    <w:p>
+      <w:pPr>
+        <w:rPr>
+          <w:sz w:val="20"/>
+        </w:rPr>
+      </w:pPr>
+      <w:r>
+        <w:rPr>
+          <w:sz w:val="20"/>
+        </w:rPr>
+        <w:t xml:space="preserve">    FROM </w:t>
+      </w:r>
+      <w:proofErr w:type="spellStart"/>
+      <w:r>
+        <w:rPr>
+          <w:sz w:val="20"/>
+        </w:rPr>
+        <w:t>PriceQuartiles</w:t>
+      </w:r>
+      <w:proofErr w:type="spellEnd"/>
+    </w:p>
+    <w:p>
+      <w:pPr>
+        <w:rPr>
+          <w:sz w:val="20"/>
+        </w:rPr>
+      </w:pPr>
+      <w:r>
+        <w:rPr>
+          <w:sz w:val="20"/>
+        </w:rPr>
+        <w:t>),</w:t>
+      </w:r>
+    </w:p>
+    <w:p>
+      <w:pPr>
+        <w:rPr>
+          <w:sz w:val="20"/>
+        </w:rPr>
+      </w:pPr>
+      <w:proofErr w:type="spellStart"/>
+      <w:r>
+        <w:rPr>
+          <w:sz w:val="20"/>
+        </w:rPr>
+        <w:t>OutlierBounds</w:t>
+      </w:r>
+      <w:proofErr w:type="spellEnd"/>
+      <w:r>
+        <w:rPr>
+          <w:sz w:val="20"/>
+        </w:rPr>
+        <w:t xml:space="preserve"> AS (</w:t>
+      </w:r>
+    </w:p>
+    <w:p>
+      <w:pPr>
+        <w:rPr>
+          <w:sz w:val="20"/>
+        </w:rPr>
+      </w:pPr>
+      <w:r>
+        <w:rPr>
+          <w:sz w:val="20"/>
+        </w:rPr>
+        <w:t xml:space="preserve">    SELECT</w:t>
+      </w:r>
+    </w:p>
+    <w:p>
+      <w:pPr>
+        <w:rPr>
+          <w:sz w:val="20"/>
+        </w:rPr>
+      </w:pPr>
+      <w:r>
+        <w:rPr>
+          <w:sz w:val="20"/>
+        </w:rPr>
+        <w:t xml:space="preserve">        Q1,</w:t>
+      </w:r>
+    </w:p>
+    <w:p>
+      <w:pPr>
+        <w:rPr>
+          <w:sz w:val="20"/>
+        </w:rPr>
+      </w:pPr>
+      <w:r>
+        <w:rPr>
+          <w:sz w:val="20"/>
+        </w:rPr>
+        <w:t xml:space="preserve">        Q3,</w:t>
+      </w:r>
+    </w:p>
+    <w:p>
+      <w:pPr>
+        <w:rPr>
+          <w:sz w:val="20"/>
+        </w:rPr>
+      </w:pPr>
+      <w:r>
+        <w:rPr>
+          <w:sz w:val="20"/>
+        </w:rPr>
+        <w:t xml:space="preserve">        Q3 - Q1 AS IQR,</w:t>
+      </w:r>
+    </w:p>
+    <w:p>
+      <w:pPr>
+        <w:rPr>
+          <w:sz w:val="20"/>
+        </w:rPr>
+      </w:pPr>
+      <w:r>
+        <w:rPr>
+          <w:sz w:val="20"/>
+        </w:rPr>
+        <w:t xml:space="preserve">        Q1 - 1.5 * (Q3 - Q1) AS </w:t>
+      </w:r>
+      <w:proofErr w:type="spellStart"/>
+      <w:r>
+        <w:rPr>
+          <w:sz w:val="20"/>
+        </w:rPr>
+        <w:t>lower_bound</w:t>
+      </w:r>
+      <w:proofErr w:type="spellEnd"/>
+      <w:r>
+        <w:rPr>
+          <w:sz w:val="20"/>
+        </w:rPr>
+        <w:t>,</w:t>
+      </w:r>
+    </w:p>
+    <w:p>
+      <w:pPr>
+        <w:rPr>
+          <w:sz w:val="20"/>
+        </w:rPr>
+      </w:pPr>
+      <w:r>
+        <w:rPr>
+          <w:sz w:val="20"/>
+        </w:rPr>
+        <w:t xml:space="preserve">        Q3 + 1.5 * (Q3 - Q1) AS </w:t>
+      </w:r>
+      <w:proofErr w:type="spellStart"/>
+      <w:r>
+        <w:rPr>
+          <w:sz w:val="20"/>
+        </w:rPr>
+        <w:t>upper_bound</w:t>
+      </w:r>
+      <w:proofErr w:type="spellEnd"/>
+    </w:p>
+    <w:p>
+      <w:pPr>
+        <w:rPr>
+          <w:sz w:val="20"/>
+        </w:rPr>
+      </w:pPr>
+      <w:r>
+        <w:rPr>
+          <w:sz w:val="20"/>
+        </w:rPr>
+        <w:t xml:space="preserve">    FROM </w:t>
+      </w:r>
+      <w:proofErr w:type="spellStart"/>
+      <w:r>
+        <w:rPr>
+          <w:sz w:val="20"/>
+        </w:rPr>
+        <w:t>IQR_Calculation</w:t>
+      </w:r>
+      <w:proofErr w:type="spellEnd"/>
+    </w:p>
+    <w:p>
+      <w:r>
+        <w:t>),</w:t>
+      </w:r>
+    </w:p>
+    <w:p>
+      <w:pPr>
+        <w:rPr>
+          <w:sz w:val="20"/>
+        </w:rPr>
+      </w:pPr>
+      <w:r>
+        <w:rPr>
+          <w:sz w:val="20"/>
+        </w:rPr>
+        <w:lastRenderedPageBreak/>
+        <w:t>Outliers AS (</w:t>
+      </w:r>
+    </w:p>
+    <w:p>
+      <w:pPr>
+        <w:rPr>
+          <w:sz w:val="20"/>
+        </w:rPr>
+      </w:pPr>
+      <w:r>
+        <w:rPr>
+          <w:sz w:val="20"/>
+        </w:rPr>
+        <w:t xml:space="preserve">    SELECT *</w:t>
+      </w:r>
+    </w:p>
+    <w:p>
+      <w:pPr>
+        <w:rPr>
+          <w:sz w:val="20"/>
+        </w:rPr>
+      </w:pPr>
+      <w:r>
+        <w:rPr>
+          <w:sz w:val="20"/>
+        </w:rPr>
+        <w:t xml:space="preserve">    FROM </w:t>
+      </w:r>
+      <w:proofErr w:type="spellStart"/>
+      <w:r>
+        <w:rPr>
+          <w:sz w:val="20"/>
+        </w:rPr>
+        <w:t>airbnb_europe_dataset</w:t>
+      </w:r>
+      <w:proofErr w:type="spellEnd"/>
+      <w:r>
+        <w:rPr>
+          <w:sz w:val="20"/>
+        </w:rPr>
+        <w:t xml:space="preserve">, </w:t>
+      </w:r>
+      <w:proofErr w:type="spellStart"/>
+      <w:r>
+        <w:rPr>
+          <w:sz w:val="20"/>
+        </w:rPr>
+        <w:t>OutlierBounds</w:t>
+      </w:r>
+      <w:proofErr w:type="spellEnd"/>
+    </w:p>
+    <w:p>
+      <w:pPr>
+        <w:rPr>
+          <w:sz w:val="20"/>
+        </w:rPr>
+      </w:pPr>
+      <w:r>
+        <w:rPr>
+          <w:sz w:val="20"/>
+        </w:rPr>
+        <w:t xml:space="preserve">    WHERE PRICE &lt; </w:t>
+      </w:r>
+      <w:proofErr w:type="spellStart"/>
+      <w:r>
+        <w:rPr>
+          <w:sz w:val="20"/>
+        </w:rPr>
+        <w:t>lower_bound</w:t>
+      </w:r>
+      <w:proofErr w:type="spellEnd"/>
+      <w:r>
+        <w:rPr>
+          <w:sz w:val="20"/>
+        </w:rPr>
+        <w:t xml:space="preserve"> OR PRICE &gt; </w:t>
+      </w:r>
+      <w:proofErr w:type="spellStart"/>
+      <w:r>
+        <w:rPr>
+          <w:sz w:val="20"/>
+        </w:rPr>
+        <w:t>upper_bound</w:t>
+      </w:r>
+      <w:proofErr w:type="spellEnd"/>
+    </w:p>
+    <w:p>
+      <w:pPr>
+        <w:rPr>
+          <w:sz w:val="20"/>
+        </w:rPr>
+      </w:pPr>
+      <w:r>
+        <w:rPr>
+          <w:sz w:val="20"/>
+        </w:rPr>
+        <w:t>)</w:t>
+      </w:r>
+    </w:p>
+    <w:p>
+      <w:pPr>
+        <w:rPr>
+          <w:sz w:val="20"/>
+        </w:rPr>
+      </w:pPr>
+      <w:r>
+        <w:rPr>
+          <w:sz w:val="20"/>
+        </w:rPr>
+        <w:t xml:space="preserve">SELECT </w:t>
+      </w:r>
+    </w:p>
+    <w:p>
+      <w:pPr>
+        <w:rPr>
+          <w:sz w:val="20"/>
+        </w:rPr>
+      </w:pPr>
+      <w:r>
+        <w:rPr>
+          <w:sz w:val="20"/>
+        </w:rPr>
+        <w:t xml:space="preserve">    ROOM_TYPE,</w:t>
+      </w:r>
+    </w:p>
+    <w:p>
+      <w:pPr>
+        <w:rPr>
+          <w:sz w:val="20"/>
+        </w:rPr>
+      </w:pPr>
+      <w:r>
+        <w:rPr>
+          <w:sz w:val="20"/>
+        </w:rPr>
+        <w:t xml:space="preserve">    </w:t>
+      </w:r>
+      <w:proofErr w:type="gramStart"/>
+      <w:r>
+        <w:rPr>
+          <w:sz w:val="20"/>
+        </w:rPr>
+        <w:t>COUNT(</w:t>
+      </w:r>
+      <w:proofErr w:type="gramEnd"/>
+      <w:r>
+        <w:rPr>
+          <w:sz w:val="20"/>
+        </w:rPr>
+        <w:t xml:space="preserve">*) AS </w:t>
+      </w:r>
+      <w:proofErr w:type="spellStart"/>
+      <w:r>
+        <w:rPr>
+          <w:sz w:val="20"/>
+        </w:rPr>
+        <w:t>total_outliers</w:t>
+      </w:r>
+      <w:proofErr w:type="spellEnd"/>
+      <w:r>
+        <w:rPr>
+          <w:sz w:val="20"/>
+        </w:rPr>
+        <w:t>,</w:t>
+      </w:r>
+    </w:p>
+    <w:p>
+      <w:pPr>
+        <w:rPr>
+          <w:sz w:val="20"/>
+        </w:rPr>
+      </w:pPr>
+      <w:r>
+        <w:rPr>
+          <w:sz w:val="20"/>
+        </w:rPr>
+        <w:t xml:space="preserve">    </w:t>
+      </w:r>
+      <w:proofErr w:type="gramStart"/>
+      <w:r>
+        <w:rPr>
+          <w:sz w:val="20"/>
+        </w:rPr>
+        <w:t>MIN(</w:t>
+      </w:r>
+      <w:proofErr w:type="gramEnd"/>
+      <w:r>
+        <w:rPr>
+          <w:sz w:val="20"/>
+        </w:rPr>
+        <w:t xml:space="preserve">PRICE) AS </w:t>
+      </w:r>
+      <w:proofErr w:type="spellStart"/>
+      <w:r>
+        <w:rPr>
+          <w:sz w:val="20"/>
+        </w:rPr>
+        <w:t>min_price</w:t>
+      </w:r>
+      <w:proofErr w:type="spellEnd"/>
+      <w:r>
+        <w:rPr>
+          <w:sz w:val="20"/>
+        </w:rPr>
+        <w:t>,</w:t>
+      </w:r>
+    </w:p>
+    <w:p>
+      <w:pPr>
+        <w:rPr>
+          <w:sz w:val="20"/>
+        </w:rPr>
+      </w:pPr>
+      <w:r>
+        <w:rPr>
+          <w:sz w:val="20"/>
+        </w:rPr>
+        <w:t xml:space="preserve">    </w:t>
+      </w:r>
+      <w:proofErr w:type="gramStart"/>
+      <w:r>
+        <w:rPr>
+          <w:sz w:val="20"/>
+        </w:rPr>
+        <w:t>MAX(</w:t>
+      </w:r>
+      <w:proofErr w:type="gramEnd"/>
+      <w:r>
+        <w:rPr>
+          <w:sz w:val="20"/>
+        </w:rPr>
+        <w:t xml:space="preserve">PRICE) AS </w:t>
+      </w:r>
+      <w:proofErr w:type="spellStart"/>
+      <w:r>
+        <w:rPr>
+          <w:sz w:val="20"/>
+        </w:rPr>
+        <w:t>max_price</w:t>
+      </w:r>
+      <w:proofErr w:type="spellEnd"/>
+      <w:r>
+        <w:rPr>
+          <w:sz w:val="20"/>
+        </w:rPr>
+        <w:t>,</w:t>
+      </w:r>
+    </w:p>
+    <w:p>
+      <w:pPr>
+        <w:rPr>
+          <w:sz w:val="20"/>
+        </w:rPr>
+      </w:pPr>
+      <w:r>
+        <w:rPr>
+          <w:sz w:val="20"/>
+        </w:rPr>
+        <w:t xml:space="preserve">    </w:t>
+      </w:r>
+      <w:proofErr w:type="gramStart"/>
+      <w:r>
+        <w:rPr>
+          <w:sz w:val="20"/>
+        </w:rPr>
+        <w:t>AVG(</w:t>
+      </w:r>
+      <w:proofErr w:type="gramEnd"/>
+      <w:r>
+        <w:rPr>
+          <w:sz w:val="20"/>
+        </w:rPr>
+        <w:t xml:space="preserve">PRICE) AS </w:t>
+      </w:r>
+      <w:proofErr w:type="spellStart"/>
+      <w:r>
+        <w:rPr>
+          <w:sz w:val="20"/>
+        </w:rPr>
+        <w:t>avg_price</w:t>
+      </w:r>
+      <w:proofErr w:type="spellEnd"/>
+    </w:p>
+    <w:p>
+      <w:pPr>
+        <w:rPr>
+          <w:sz w:val="20"/>
+        </w:rPr>
+      </w:pPr>
+      <w:r>
+        <w:rPr>
+          <w:sz w:val="20"/>
+        </w:rPr>
+        <w:t>FROM Outliers</w:t>
+      </w:r>
+    </w:p>
+    <w:p>
+      <w:pPr>
+        <w:rPr>
+          <w:sz w:val="20"/>
+        </w:rPr>
+      </w:pPr>
+      <w:r>
+        <w:rPr>
+          <w:sz w:val="20"/>
+        </w:rPr>
+        <w:t>GROUP BY ROOM_TYPE;</w:t>
+      </w:r>
+    </w:p>
+    <w:p>
+      <w:pPr>
+        <w:rPr>
+          <w:sz w:val="20"/>
+        </w:rPr>
+      </w:pPr>
+      <w:r>
+        <w:rPr>
+          <w:sz w:val="20"/>
+        </w:rPr>
+        <w:drawing>
+          <wp:inline distT="0" distB="0" distL="0" distR="0" wp14:anchorId="37AEE197" wp14:editId="479C7C28">
+            <wp:extent cx="5516880" cy="1729740"/>
+            <wp:effectExtent l="0" t="0" r="7620" b="3810"/>
+            <wp:docPr id="10" name="Picture 10"/>
+            <wp:cNvGraphicFramePr>
+              <a:graphicFrameLocks xmlns:a="http://schemas.openxmlformats.org/drawingml/2006/main" noChangeAspect="1"/>
+            </wp:cNvGraphicFramePr>
+            <a:graphic xmlns:a="http://schemas.openxmlformats.org/drawingml/2006/main">
+              <a:graphicData uri="http://schemas.openxmlformats.org/drawingml/2006/picture">
+                <pic:pic xmlns:pic="http://schemas.openxmlformats.org/drawingml/2006/picture">
+                  <pic:nvPicPr>
+                    <pic:cNvPr id="1" name=""/>
+                    <pic:cNvPicPr/>
+                  </pic:nvPicPr>
+                  <pic:blipFill>
+                    <a:blip r:embed="rId12"/>
+                    <a:stretch>
+                      <a:fillRect/>
+                    </a:stretch>
+                  </pic:blipFill>
+                  <pic:spPr>
+                    <a:xfrm>
+                      <a:off x="0" y="0"/>
+                      <a:ext cx="5516880" cy="1729740"/>
+                    </a:xfrm>
+                    <a:prstGeom prst="rect">
+                      <a:avLst/>
+                    </a:prstGeom>
+                  </pic:spPr>
+                </pic:pic>
+              </a:graphicData>
+            </a:graphic>
+          </wp:inline>
+        </w:drawing>
+      </w:r>
+    </w:p>
+    <w:p>
+      <w:pPr>
+        <w:rPr>
+          <w:sz w:val="28"/>
+        </w:rPr>
+      </w:pPr>
+      <w:r>
+        <w:rPr>
+          <w:sz w:val="28"/>
+        </w:rPr>
+        <w:t xml:space="preserve">10. How does the average price differ between the main dataset and the dataset with outliers removed? </w:t>
+      </w:r>
+    </w:p>
+    <w:p>
+      <w:r>
+        <w:t>WITH quartiles AS (</w:t>
+      </w:r>
+    </w:p>
+    <w:p>
+      <w:r>
+        <w:t xml:space="preserve">    SELECT </w:t>
+      </w:r>
+    </w:p>
+    <w:p>
+      <w:r>
+        <w:t xml:space="preserve">        Price,</w:t>
+      </w:r>
+    </w:p>
+    <w:p>
+      <w:r>
+        <w:t xml:space="preserve">        </w:t>
+      </w:r>
+      <w:proofErr w:type="gramStart"/>
+      <w:r>
+        <w:t>NTILE(</w:t>
+      </w:r>
+      <w:proofErr w:type="gramEnd"/>
+      <w:r>
+        <w:t>4) OVER (ORDER BY Price) AS quartile</w:t>
+      </w:r>
+    </w:p>
+    <w:p>
+      <w:r>
+        <w:t xml:space="preserve">    FROM </w:t>
+      </w:r>
+      <w:proofErr w:type="spellStart"/>
+      <w:r>
+        <w:t>airbnb_europe_dataset</w:t>
+      </w:r>
+      <w:proofErr w:type="spellEnd"/>
+    </w:p>
+    <w:p>
+      <w:r>
+        <w:t>),</w:t>
+      </w:r>
+    </w:p>
+    <w:p>
+      <w:proofErr w:type="spellStart"/>
+      <w:proofErr w:type="gramStart"/>
+      <w:r>
+        <w:t>iqr_bounds</w:t>
+      </w:r>
+      <w:proofErr w:type="spellEnd"/>
+      <w:proofErr w:type="gramEnd"/>
+      <w:r>
+        <w:t xml:space="preserve"> AS (</w:t>
+      </w:r>
+    </w:p>
+    <w:p>
+      <w:r>
+        <w:t xml:space="preserve">    SELECT</w:t>
+      </w:r>
+    </w:p>
+    <w:p>
+      <w:r>
+        <w:lastRenderedPageBreak/>
+        <w:t xml:space="preserve">        </w:t>
+      </w:r>
+      <w:proofErr w:type="gramStart"/>
+      <w:r>
+        <w:t>MIN(</w:t>
+      </w:r>
+      <w:proofErr w:type="gramEnd"/>
+      <w:r>
+        <w:t>CASE WHEN quartile = 1 THEN Price END) AS Q1,</w:t>
+      </w:r>
+    </w:p>
+    <w:p>
+      <w:r>
+        <w:t xml:space="preserve">        </w:t>
+      </w:r>
+      <w:proofErr w:type="gramStart"/>
+      <w:r>
+        <w:t>MIN(</w:t>
+      </w:r>
+      <w:proofErr w:type="gramEnd"/>
+      <w:r>
+        <w:t>CASE WHEN quartile = 3 THEN Price END) AS Q3</w:t>
+      </w:r>
+    </w:p>
+    <w:p>
+      <w:r>
+        <w:t xml:space="preserve">    FROM quartiles</w:t>
+      </w:r>
+    </w:p>
+    <w:p>
+      <w:r>
+        <w:t>),</w:t>
+      </w:r>
+    </w:p>
+    <w:p>
+      <w:proofErr w:type="spellStart"/>
+      <w:proofErr w:type="gramStart"/>
+      <w:r>
+        <w:t>outlier_bounds</w:t>
+      </w:r>
+      <w:proofErr w:type="spellEnd"/>
+      <w:proofErr w:type="gramEnd"/>
+      <w:r>
+        <w:t xml:space="preserve"> AS (</w:t>
+      </w:r>
+    </w:p>
+    <w:p>
+      <w:r>
+        <w:t xml:space="preserve">    SELECT</w:t>
+      </w:r>
+    </w:p>
+    <w:p>
+      <w:r>
+        <w:t xml:space="preserve">        Q1,</w:t>
+      </w:r>
+    </w:p>
+    <w:p>
+      <w:r>
+        <w:t xml:space="preserve">        Q3,</w:t>
+      </w:r>
+    </w:p>
+    <w:p>
+      <w:r>
+        <w:t xml:space="preserve">        Q1 - 1.5 * (Q3 - Q1) AS </w:t>
+      </w:r>
+      <w:proofErr w:type="spellStart"/>
+      <w:r>
+        <w:t>lower_bound</w:t>
+      </w:r>
+      <w:proofErr w:type="spellEnd"/>
+      <w:r>
+        <w:t>,</w:t>
+      </w:r>
+    </w:p>
+    <w:p>
+      <w:r>
+        <w:t xml:space="preserve">        Q3 + 1.5 * (Q3 - Q1) AS </w:t>
+      </w:r>
+      <w:proofErr w:type="spellStart"/>
+      <w:r>
+        <w:t>upper_bound</w:t>
+      </w:r>
+      <w:proofErr w:type="spellEnd"/>
+    </w:p>
+    <w:p>
+      <w:r>
+        <w:t xml:space="preserve">    FROM </w:t>
+      </w:r>
+      <w:proofErr w:type="spellStart"/>
+      <w:r>
+        <w:t>iqr_bounds</w:t>
+      </w:r>
+      <w:proofErr w:type="spellEnd"/>
+    </w:p>
+    <w:p>
+      <w:r>
+        <w:t>)</w:t>
+      </w:r>
+    </w:p>
+    <w:p>
+      <w:r>
+        <w:t xml:space="preserve">SELECT * FROM </w:t>
+      </w:r>
+      <w:proofErr w:type="spellStart"/>
+      <w:r>
+        <w:t>outlier_bounds</w:t>
+      </w:r>
+      <w:proofErr w:type="spellEnd"/>
+      <w:r>
+        <w:t>;</w:t>
+      </w:r>
+    </w:p>
+    <w:p/>
+    <w:p>
+      <w:bookmarkStart w:id="0" w:name="_GoBack"/>
+      <w:r>
+        <w:drawing>
+          <wp:inline distT="0" distB="0" distL="0" distR="0" wp14:anchorId="48453708" wp14:editId="16167656">
+            <wp:extent cx="5276849" cy="1432560"/>
+            <wp:effectExtent l="0" t="0" r="635" b="0"/>
+            <wp:docPr id="21" name="Picture 21"/>
+            <wp:cNvGraphicFramePr>
+              <a:graphicFrameLocks xmlns:a="http://schemas.openxmlformats.org/drawingml/2006/main" noChangeAspect="1"/>
+            </wp:cNvGraphicFramePr>
+            <a:graphic xmlns:a="http://schemas.openxmlformats.org/drawingml/2006/main">
+              <a:graphicData uri="http://schemas.openxmlformats.org/drawingml/2006/picture">
+                <pic:pic xmlns:pic="http://schemas.openxmlformats.org/drawingml/2006/picture">
+                  <pic:nvPicPr>
+                    <pic:cNvPr id="1" name=""/>
+                    <pic:cNvPicPr/>
+                  </pic:nvPicPr>
+                  <pic:blipFill>
+                    <a:blip r:embed="rId13"/>
+                    <a:stretch>
+                      <a:fillRect/>
+                    </a:stretch>
+                  </pic:blipFill>
+                  <pic:spPr>
+                    <a:xfrm>
+                      <a:off x="0" y="0"/>
+                      <a:ext cx="5282662" cy="1434138"/>
+                    </a:xfrm>
+                    <a:prstGeom prst="rect">
+                      <a:avLst/>
+                    </a:prstGeom>
+                  </pic:spPr>
+                </pic:pic>
+              </a:graphicData>
+            </a:graphic>
+          </wp:inline>
+        </w:drawing>
+      </w:r>
+      <w:bookmarkEnd w:id="0"/>
+    </w:p>
+    <w:p>
+      <w:r>
+        <w:br w:type="page"/>
+      </w:r>
+    </w:p>
+    <w:p>
+      <w:pPr>
+        <w:rPr>
+          <w:sz w:val="28"/>
+        </w:rPr>
+      </w:pPr>
+    </w:p>
+    <w:p>
+      <w:pPr>
+        <w:rPr>
+          <w:sz w:val="28"/>
+        </w:rPr>
+      </w:pPr>
+    </w:p>
+    <w:p>
+      <w:pPr>
+        <w:rPr>
+          <w:sz w:val="28"/>
+        </w:rPr>
+      </w:pPr>
+    </w:p>
+    <w:p>
+      <w:pPr>
+        <w:rPr>
+          <w:sz w:val="28"/>
+        </w:rPr>
+      </w:pPr>
+      <w:r>
+        <w:rPr>
+          <w:sz w:val="28"/>
+        </w:rPr>
+        <w:t>11.</w:t>
+      </w:r>
+    </w:p>
+    <w:p>
+      <w:pPr>
+        <w:rPr>
+          <w:sz w:val="20"/>
+        </w:rPr>
+      </w:pPr>
+      <w:r>
+        <w:rPr>
+          <w:sz w:val="20"/>
+        </w:rPr>
+        <w:t xml:space="preserve">SELECT </w:t>
+      </w:r>
+    </w:p>
+    <w:p>
+      <w:pPr>
+        <w:rPr>
+          <w:sz w:val="20"/>
+        </w:rPr>
+      </w:pPr>
+      <w:r>
+        <w:rPr>
+          <w:sz w:val="20"/>
+        </w:rPr>
+        <w:t xml:space="preserve">    ROOM_TYPE,</w:t>
+      </w:r>
+    </w:p>
+    <w:p>
+      <w:pPr>
+        <w:rPr>
+          <w:sz w:val="20"/>
+        </w:rPr>
+      </w:pPr>
+      <w:r>
+        <w:rPr>
+          <w:sz w:val="20"/>
+        </w:rPr>
+        <w:t xml:space="preserve">    </w:t>
+      </w:r>
+      <w:proofErr w:type="gramStart"/>
+      <w:r>
+        <w:rPr>
+          <w:sz w:val="20"/>
+        </w:rPr>
+        <w:t>AVG(</w:t>
+      </w:r>
+      <w:proofErr w:type="gramEnd"/>
+      <w:r>
+        <w:rPr>
+          <w:sz w:val="20"/>
+        </w:rPr>
+        <w:t xml:space="preserve">PRICE) AS </w:t>
+      </w:r>
+      <w:proofErr w:type="spellStart"/>
+      <w:r>
+        <w:rPr>
+          <w:sz w:val="20"/>
+        </w:rPr>
+        <w:t>avg_price</w:t>
+      </w:r>
+      <w:proofErr w:type="spellEnd"/>
+    </w:p>
+    <w:p>
+      <w:pPr>
+        <w:rPr>
+          <w:sz w:val="20"/>
+        </w:rPr>
+      </w:pPr>
+      <w:r>
+        <w:rPr>
+          <w:sz w:val="20"/>
+        </w:rPr>
+        <w:t xml:space="preserve">FROM </w:t>
+      </w:r>
+      <w:proofErr w:type="spellStart"/>
+      <w:r>
+        <w:rPr>
+          <w:sz w:val="20"/>
+        </w:rPr>
+        <w:t>airbnb_europe_dataset</w:t>
+      </w:r>
+      <w:proofErr w:type="spellEnd"/>
+    </w:p>
+    <w:p>
+      <w:pPr>
+        <w:rPr>
+          <w:sz w:val="20"/>
+        </w:rPr>
+      </w:pPr>
+      <w:r>
+        <w:rPr>
+          <w:sz w:val="20"/>
+        </w:rPr>
+        <w:t>GROUP BY ROOM_TYPE;</w:t>
+      </w:r>
+    </w:p>
+    <w:p>
+      <w:pPr>
+        <w:rPr>
+          <w:sz w:val="20"/>
+        </w:rPr>
+      </w:pPr>
+      <w:r>
+        <w:rPr>
+          <w:sz w:val="20"/>
+        </w:rPr>
+        <w:drawing>
+          <wp:inline distT="0" distB="0" distL="0" distR="0" wp14:anchorId="44DEAB33" wp14:editId="07513C77">
+            <wp:extent cx="3596640" cy="1531620"/>
+            <wp:effectExtent l="0" t="0" r="3810" b="0"/>
+            <wp:docPr id="11" name="Picture 11"/>
+            <wp:cNvGraphicFramePr>
+              <a:graphicFrameLocks xmlns:a="http://schemas.openxmlformats.org/drawingml/2006/main" noChangeAspect="1"/>
+            </wp:cNvGraphicFramePr>
+            <a:graphic xmlns:a="http://schemas.openxmlformats.org/drawingml/2006/main">
+              <a:graphicData uri="http://schemas.openxmlformats.org/drawingml/2006/picture">
+                <pic:pic xmlns:pic="http://schemas.openxmlformats.org/drawingml/2006/picture">
+                  <pic:nvPicPr>
+                    <pic:cNvPr id="1" name=""/>
+                    <pic:cNvPicPr/>
+                  </pic:nvPicPr>
+                  <pic:blipFill>
+                    <a:blip r:embed="rId14"/>
+                    <a:stretch>
+                      <a:fillRect/>
+                    </a:stretch>
+                  </pic:blipFill>
+                  <pic:spPr>
+                    <a:xfrm>
+                      <a:off x="0" y="0"/>
+                      <a:ext cx="3597164" cy="1531843"/>
+                    </a:xfrm>
+                    <a:prstGeom prst="rect">
+                      <a:avLst/>
+                    </a:prstGeom>
+                  </pic:spPr>
+                </pic:pic>
+              </a:graphicData>
+            </a:graphic>
+          </wp:inline>
+        </w:drawing>
+      </w:r>
+    </w:p>
+    <w:p>
+      <w:pPr>
+        <w:rPr>
+          <w:b/>
+          <w:sz w:val="32"/>
+        </w:rPr>
+      </w:pPr>
+      <w:r>
+        <w:rPr>
+          <w:b/>
+          <w:sz w:val="28"/>
+        </w:rPr>
+        <w:t>12.</w:t>
+      </w:r>
+      <w:r>
+        <w:rPr>
+          <w:b/>
+          <w:sz w:val="32"/>
+        </w:rPr>
+        <w:t xml:space="preserve"> </w:t>
+      </w:r>
+      <w:r>
+        <w:rPr>
+          <w:b/>
+          <w:sz w:val="32"/>
+        </w:rPr>
+        <w:t>How do weekend and weekday bookings compare in terms of average price and number of bookings?</w:t>
+      </w:r>
+    </w:p>
+    <w:p>
+      <w:pPr>
+        <w:rPr>
+          <w:b/>
+          <w:sz w:val="32"/>
+        </w:rPr>
+      </w:pPr>
+    </w:p>
+    <w:p>
+      <w:r>
+        <w:t xml:space="preserve">SELECT </w:t>
+      </w:r>
+    </w:p>
+    <w:p>
+      <w:r>
+        <w:t xml:space="preserve">    DAY,</w:t>
+      </w:r>
+    </w:p>
+    <w:p>
+      <w:r>
+        <w:t xml:space="preserve">    </w:t>
+      </w:r>
+      <w:proofErr w:type="gramStart"/>
+      <w:r>
+        <w:t>AVG(</w:t>
+      </w:r>
+      <w:proofErr w:type="gramEnd"/>
+      <w:r>
+        <w:t xml:space="preserve">PRICE) AS </w:t>
+      </w:r>
+      <w:proofErr w:type="spellStart"/>
+      <w:r>
+        <w:t>avg_price</w:t>
+      </w:r>
+      <w:proofErr w:type="spellEnd"/>
+      <w:r>
+        <w:t>,</w:t>
+      </w:r>
+    </w:p>
+    <w:p>
+      <w:r>
+        <w:t xml:space="preserve">    </w:t>
+      </w:r>
+      <w:proofErr w:type="gramStart"/>
+      <w:r>
+        <w:t>COUNT(</w:t>
+      </w:r>
+      <w:proofErr w:type="gramEnd"/>
+      <w:r>
+        <w:t xml:space="preserve">*) AS </w:t>
+      </w:r>
+      <w:proofErr w:type="spellStart"/>
+      <w:r>
+        <w:t>total_bookings</w:t>
+      </w:r>
+      <w:proofErr w:type="spellEnd"/>
+    </w:p>
+    <w:p>
+      <w:r>
+        <w:t xml:space="preserve">FROM </w:t>
+      </w:r>
+      <w:proofErr w:type="spellStart"/>
+      <w:r>
+        <w:t>airbnb_europe_dataset</w:t>
+      </w:r>
+      <w:proofErr w:type="spellEnd"/>
+    </w:p>
+    <w:p>
+      <w:r>
+        <w:t>GROUP BY DAY;</w:t>
+      </w:r>
+    </w:p>
+    <w:p/>
+    <w:p>
+      <w:r>
+        <w:lastRenderedPageBreak/>
+        <w:drawing>
+          <wp:inline distT="0" distB="0" distL="0" distR="0" wp14:anchorId="35BCF19A" wp14:editId="478A46C6">
+            <wp:extent cx="4533900" cy="1889760"/>
+            <wp:effectExtent l="0" t="0" r="0" b="0"/>
+            <wp:docPr id="12" name="Picture 12"/>
+            <wp:cNvGraphicFramePr>
+              <a:graphicFrameLocks xmlns:a="http://schemas.openxmlformats.org/drawingml/2006/main" noChangeAspect="1"/>
+            </wp:cNvGraphicFramePr>
+            <a:graphic xmlns:a="http://schemas.openxmlformats.org/drawingml/2006/main">
+              <a:graphicData uri="http://schemas.openxmlformats.org/drawingml/2006/picture">
+                <pic:pic xmlns:pic="http://schemas.openxmlformats.org/drawingml/2006/picture">
+                  <pic:nvPicPr>
+                    <pic:cNvPr id="1" name=""/>
+                    <pic:cNvPicPr/>
+                  </pic:nvPicPr>
+                  <pic:blipFill>
+                    <a:blip r:embed="rId15"/>
+                    <a:stretch>
+                      <a:fillRect/>
+                    </a:stretch>
+                  </pic:blipFill>
+                  <pic:spPr>
+                    <a:xfrm>
+                      <a:off x="0" y="0"/>
+                      <a:ext cx="4534551" cy="1890031"/>
+                    </a:xfrm>
+                    <a:prstGeom prst="rect">
+                      <a:avLst/>
+                    </a:prstGeom>
+                  </pic:spPr>
+                </pic:pic>
+              </a:graphicData>
+            </a:graphic>
+          </wp:inline>
+        </w:drawing>
+      </w:r>
+    </w:p>
+    <w:p/>
+    <w:p>
+      <w:pPr>
+        <w:rPr>
+          <w:b/>
+          <w:sz w:val="32"/>
+        </w:rPr>
+      </w:pPr>
+      <w:r>
+        <w:rPr>
+          <w:b/>
+          <w:sz w:val="32"/>
+        </w:rPr>
+        <w:t>13. Average Distance for Each City</w:t>
+      </w:r>
+    </w:p>
+    <w:p>
+      <w:pPr>
+        <w:rPr>
+          <w:sz w:val="20"/>
+        </w:rPr>
+      </w:pPr>
+      <w:r>
+        <w:rPr>
+          <w:sz w:val="20"/>
+        </w:rPr>
+        <w:t xml:space="preserve">SELECT </w:t>
+      </w:r>
+    </w:p>
+    <w:p>
+      <w:pPr>
+        <w:rPr>
+          <w:sz w:val="20"/>
+        </w:rPr>
+      </w:pPr>
+      <w:r>
+        <w:rPr>
+          <w:sz w:val="20"/>
+        </w:rPr>
+        <w:t xml:space="preserve">    CITY,</w:t>
+      </w:r>
+    </w:p>
+    <w:p>
+      <w:pPr>
+        <w:rPr>
+          <w:sz w:val="20"/>
+        </w:rPr>
+      </w:pPr>
+      <w:r>
+        <w:rPr>
+          <w:sz w:val="20"/>
+        </w:rPr>
+        <w:t xml:space="preserve">    </w:t>
+      </w:r>
+      <w:proofErr w:type="gramStart"/>
+      <w:r>
+        <w:rPr>
+          <w:sz w:val="20"/>
+        </w:rPr>
+        <w:t>AVG(</w:t>
+      </w:r>
+      <w:proofErr w:type="gramEnd"/>
+      <w:r>
+        <w:rPr>
+          <w:sz w:val="20"/>
+        </w:rPr>
+        <w:t xml:space="preserve">METRO_DISTANCE_KM) AS </w:t>
+      </w:r>
+      <w:proofErr w:type="spellStart"/>
+      <w:r>
+        <w:rPr>
+          <w:sz w:val="20"/>
+        </w:rPr>
+        <w:t>avg_metro_distance</w:t>
+      </w:r>
+      <w:proofErr w:type="spellEnd"/>
+      <w:r>
+        <w:rPr>
+          <w:sz w:val="20"/>
+        </w:rPr>
+        <w:t>,</w:t>
+      </w:r>
+    </w:p>
+    <w:p>
+      <w:pPr>
+        <w:rPr>
+          <w:sz w:val="20"/>
+        </w:rPr>
+      </w:pPr>
+      <w:r>
+        <w:rPr>
+          <w:sz w:val="20"/>
+        </w:rPr>
+        <w:t xml:space="preserve">    </w:t>
+      </w:r>
+      <w:proofErr w:type="gramStart"/>
+      <w:r>
+        <w:rPr>
+          <w:sz w:val="20"/>
+        </w:rPr>
+        <w:t>AVG(</w:t>
+      </w:r>
+      <w:proofErr w:type="gramEnd"/>
+      <w:r>
+        <w:rPr>
+          <w:sz w:val="20"/>
+        </w:rPr>
+        <w:t xml:space="preserve">CITY_CENTER_KM) AS </w:t>
+      </w:r>
+      <w:proofErr w:type="spellStart"/>
+      <w:r>
+        <w:rPr>
+          <w:sz w:val="20"/>
+        </w:rPr>
+        <w:t>avg_city_center_distance</w:t>
+      </w:r>
+      <w:proofErr w:type="spellEnd"/>
+    </w:p>
+    <w:p>
+      <w:pPr>
+        <w:rPr>
+          <w:sz w:val="20"/>
+        </w:rPr>
+      </w:pPr>
+      <w:r>
+        <w:rPr>
+          <w:sz w:val="20"/>
+        </w:rPr>
+        <w:t xml:space="preserve">FROM </w:t>
+      </w:r>
+      <w:proofErr w:type="spellStart"/>
+      <w:r>
+        <w:rPr>
+          <w:sz w:val="20"/>
+        </w:rPr>
+        <w:t>airbnb_europe_dataset</w:t>
+      </w:r>
+      <w:proofErr w:type="spellEnd"/>
+    </w:p>
+    <w:p>
+      <w:pPr>
+        <w:rPr>
+          <w:sz w:val="20"/>
+        </w:rPr>
+      </w:pPr>
+      <w:r>
+        <w:rPr>
+          <w:sz w:val="20"/>
+        </w:rPr>
+        <w:t>GROUP BY CITY;</w:t>
+      </w:r>
+    </w:p>
+    <w:p>
+      <w:pPr>
+        <w:rPr>
+          <w:sz w:val="20"/>
+        </w:rPr>
+      </w:pPr>
+      <w:r>
+        <w:rPr>
+          <w:sz w:val="20"/>
+        </w:rPr>
+        <w:drawing>
+          <wp:inline distT="0" distB="0" distL="0" distR="0" wp14:anchorId="14401B88" wp14:editId="663324DA">
+            <wp:extent cx="4457700" cy="2766060"/>
+            <wp:effectExtent l="0" t="0" r="0" b="0"/>
+            <wp:docPr id="13" name="Picture 13"/>
+            <wp:cNvGraphicFramePr>
+              <a:graphicFrameLocks xmlns:a="http://schemas.openxmlformats.org/drawingml/2006/main" noChangeAspect="1"/>
+            </wp:cNvGraphicFramePr>
+            <a:graphic xmlns:a="http://schemas.openxmlformats.org/drawingml/2006/main">
+              <a:graphicData uri="http://schemas.openxmlformats.org/drawingml/2006/picture">
+                <pic:pic xmlns:pic="http://schemas.openxmlformats.org/drawingml/2006/picture">
+                  <pic:nvPicPr>
+                    <pic:cNvPr id="1" name=""/>
+                    <pic:cNvPicPr/>
+                  </pic:nvPicPr>
+                  <pic:blipFill>
+                    <a:blip r:embed="rId16"/>
+                    <a:stretch>
+                      <a:fillRect/>
+                    </a:stretch>
+                  </pic:blipFill>
+                  <pic:spPr>
+                    <a:xfrm>
+                      <a:off x="0" y="0"/>
+                      <a:ext cx="4458329" cy="2766450"/>
+                    </a:xfrm>
+                    <a:prstGeom prst="rect">
+                      <a:avLst/>
+                    </a:prstGeom>
+                  </pic:spPr>
+                </pic:pic>
+              </a:graphicData>
+            </a:graphic>
+          </wp:inline>
+        </w:drawing>
+      </w:r>
+    </w:p>
+    <w:p>
+      <w:pPr>
+        <w:rPr>
+          <w:sz w:val="20"/>
+        </w:rPr>
+      </w:pPr>
+    </w:p>
+    <w:p>
+      <w:pPr>
+        <w:rPr>
+          <w:b/>
+          <w:sz w:val="28"/>
+        </w:rPr>
+      </w:pPr>
+      <w:r>
+        <w:rPr>
+          <w:b/>
+          <w:sz w:val="28"/>
+        </w:rPr>
+        <w:t>14. Bookings by Room Type on Weekdays vs Weekends</w:t>
+      </w:r>
+    </w:p>
+    <w:p>
+      <w:pPr>
+        <w:rPr>
+          <w:b/>
+          <w:sz w:val="28"/>
+        </w:rPr>
+      </w:pPr>
+    </w:p>
+    <w:p>
+      <w:pPr>
+        <w:rPr>
+          <w:sz w:val="20"/>
+        </w:rPr>
+      </w:pPr>
+      <w:r>
+        <w:rPr>
+          <w:sz w:val="20"/>
+        </w:rPr>
+        <w:lastRenderedPageBreak/>
+        <w:t xml:space="preserve">SELECT </w:t>
+      </w:r>
+    </w:p>
+    <w:p>
+      <w:pPr>
+        <w:rPr>
+          <w:sz w:val="20"/>
+        </w:rPr>
+      </w:pPr>
+      <w:r>
+        <w:rPr>
+          <w:sz w:val="20"/>
+        </w:rPr>
+        <w:t xml:space="preserve">    DAY,</w:t>
+      </w:r>
+    </w:p>
+    <w:p>
+      <w:pPr>
+        <w:rPr>
+          <w:sz w:val="20"/>
+        </w:rPr>
+      </w:pPr>
+      <w:r>
+        <w:rPr>
+          <w:sz w:val="20"/>
+        </w:rPr>
+        <w:t xml:space="preserve">    ROOM_TYPE,</w:t>
+      </w:r>
+    </w:p>
+    <w:p>
+      <w:pPr>
+        <w:rPr>
+          <w:sz w:val="20"/>
+        </w:rPr>
+      </w:pPr>
+      <w:r>
+        <w:rPr>
+          <w:sz w:val="20"/>
+        </w:rPr>
+        <w:t xml:space="preserve">    </w:t>
+      </w:r>
+      <w:proofErr w:type="gramStart"/>
+      <w:r>
+        <w:rPr>
+          <w:sz w:val="20"/>
+        </w:rPr>
+        <w:t>COUNT(</w:t>
+      </w:r>
+      <w:proofErr w:type="gramEnd"/>
+      <w:r>
+        <w:rPr>
+          <w:sz w:val="20"/>
+        </w:rPr>
+        <w:t xml:space="preserve">*) AS </w:t>
+      </w:r>
+      <w:proofErr w:type="spellStart"/>
+      <w:r>
+        <w:rPr>
+          <w:sz w:val="20"/>
+        </w:rPr>
+        <w:t>total_bookings</w:t>
+      </w:r>
+      <w:proofErr w:type="spellEnd"/>
+    </w:p>
+    <w:p>
+      <w:pPr>
+        <w:rPr>
+          <w:sz w:val="20"/>
+        </w:rPr>
+      </w:pPr>
+      <w:r>
+        <w:rPr>
+          <w:sz w:val="20"/>
+        </w:rPr>
+        <w:t xml:space="preserve">FROM </w:t>
+      </w:r>
+      <w:proofErr w:type="spellStart"/>
+      <w:r>
+        <w:rPr>
+          <w:sz w:val="20"/>
+        </w:rPr>
+        <w:t>airbnb_europe_dataset</w:t>
+      </w:r>
+      <w:proofErr w:type="spellEnd"/>
+    </w:p>
+    <w:p>
+      <w:pPr>
+        <w:rPr>
+          <w:sz w:val="20"/>
+        </w:rPr>
+      </w:pPr>
+      <w:r>
+        <w:rPr>
+          <w:sz w:val="20"/>
+        </w:rPr>
+        <w:t>GROUP BY DAY, ROOM_TYPE;</w:t>
+      </w:r>
+    </w:p>
+    <w:p>
+      <w:pPr>
+        <w:rPr>
+          <w:sz w:val="20"/>
+        </w:rPr>
+      </w:pPr>
+    </w:p>
+    <w:p>
+      <w:pPr>
+        <w:rPr>
+          <w:sz w:val="20"/>
+        </w:rPr>
+      </w:pPr>
+      <w:r>
+        <w:rPr>
+          <w:sz w:val="20"/>
+        </w:rPr>
+        <w:drawing>
+          <wp:inline distT="0" distB="0" distL="0" distR="0" wp14:anchorId="080C77B2" wp14:editId="49EDC761">
+            <wp:extent cx="4442460" cy="2285999"/>
+            <wp:effectExtent l="0" t="0" r="0" b="635"/>
+            <wp:docPr id="14" name="Picture 14"/>
+            <wp:cNvGraphicFramePr>
+              <a:graphicFrameLocks xmlns:a="http://schemas.openxmlformats.org/drawingml/2006/main" noChangeAspect="1"/>
+            </wp:cNvGraphicFramePr>
+            <a:graphic xmlns:a="http://schemas.openxmlformats.org/drawingml/2006/main">
+              <a:graphicData uri="http://schemas.openxmlformats.org/drawingml/2006/picture">
+                <pic:pic xmlns:pic="http://schemas.openxmlformats.org/drawingml/2006/picture">
+                  <pic:nvPicPr>
+                    <pic:cNvPr id="1" name=""/>
+                    <pic:cNvPicPr/>
+                  </pic:nvPicPr>
+                  <pic:blipFill>
+                    <a:blip r:embed="rId17"/>
+                    <a:stretch>
+                      <a:fillRect/>
+                    </a:stretch>
+                  </pic:blipFill>
+                  <pic:spPr>
+                    <a:xfrm>
+                      <a:off x="0" y="0"/>
+                      <a:ext cx="4469050" cy="2299682"/>
+                    </a:xfrm>
+                    <a:prstGeom prst="rect">
+                      <a:avLst/>
+                    </a:prstGeom>
+                  </pic:spPr>
+                </pic:pic>
+              </a:graphicData>
+            </a:graphic>
+          </wp:inline>
+        </w:drawing>
+      </w:r>
+    </w:p>
+    <w:p>
+      <w:pPr>
+        <w:rPr>
+          <w:sz w:val="20"/>
+        </w:rPr>
+      </w:pPr>
+    </w:p>
+    <w:p>
+      <w:pPr>
+        <w:rPr>
+          <w:b/>
+          <w:sz w:val="28"/>
+        </w:rPr>
+      </w:pPr>
+      <w:r>
+        <w:rPr>
+          <w:b/>
+          <w:sz w:val="28"/>
+        </w:rPr>
+        <w:t>15. Booking Revenue by Room Type on Weekdays vs Weekends</w:t>
+      </w:r>
+    </w:p>
+    <w:p>
+      <w:pPr>
+        <w:rPr>
+          <w:b/>
+          <w:sz w:val="28"/>
+        </w:rPr>
+      </w:pPr>
+    </w:p>
+    <w:p>
+      <w:r>
+        <w:t xml:space="preserve">SELECT </w:t>
+      </w:r>
+    </w:p>
+    <w:p>
+      <w:r>
+        <w:t xml:space="preserve">    DAY,</w:t>
+      </w:r>
+    </w:p>
+    <w:p>
+      <w:r>
+        <w:t xml:space="preserve">    ROOM_TYPE,</w:t>
+      </w:r>
+    </w:p>
+    <w:p>
+      <w:r>
+        <w:t xml:space="preserve">    </w:t>
+      </w:r>
+      <w:proofErr w:type="gramStart"/>
+      <w:r>
+        <w:t>SUM(</w:t>
+      </w:r>
+      <w:proofErr w:type="gramEnd"/>
+      <w:r>
+        <w:t xml:space="preserve">PRICE) AS </w:t>
+      </w:r>
+      <w:proofErr w:type="spellStart"/>
+      <w:r>
+        <w:t>total_revenue</w:t>
+      </w:r>
+      <w:proofErr w:type="spellEnd"/>
+    </w:p>
+    <w:p>
+      <w:r>
+        <w:t xml:space="preserve">FROM </w:t>
+      </w:r>
+      <w:proofErr w:type="spellStart"/>
+      <w:r>
+        <w:t>airbnb_europe_dataset</w:t>
+      </w:r>
+      <w:proofErr w:type="spellEnd"/>
+    </w:p>
+    <w:p>
+      <w:r>
+        <w:t>GROUP BY DAY, ROOM_TYPE;</w:t>
+      </w:r>
+    </w:p>
+    <w:p>
+      <w:r>
+        <w:lastRenderedPageBreak/>
+        <w:drawing>
+          <wp:inline distT="0" distB="0" distL="0" distR="0" wp14:anchorId="774C20C4" wp14:editId="018FEF80">
+            <wp:extent cx="4480560" cy="1981200"/>
+            <wp:effectExtent l="0" t="0" r="0" b="0"/>
+            <wp:docPr id="15" name="Picture 15"/>
+            <wp:cNvGraphicFramePr>
+              <a:graphicFrameLocks xmlns:a="http://schemas.openxmlformats.org/drawingml/2006/main" noChangeAspect="1"/>
+            </wp:cNvGraphicFramePr>
+            <a:graphic xmlns:a="http://schemas.openxmlformats.org/drawingml/2006/main">
+              <a:graphicData uri="http://schemas.openxmlformats.org/drawingml/2006/picture">
+                <pic:pic xmlns:pic="http://schemas.openxmlformats.org/drawingml/2006/picture">
+                  <pic:nvPicPr>
+                    <pic:cNvPr id="1" name=""/>
+                    <pic:cNvPicPr/>
+                  </pic:nvPicPr>
+                  <pic:blipFill>
+                    <a:blip r:embed="rId18"/>
+                    <a:stretch>
+                      <a:fillRect/>
+                    </a:stretch>
+                  </pic:blipFill>
+                  <pic:spPr>
+                    <a:xfrm>
+                      <a:off x="0" y="0"/>
+                      <a:ext cx="4481200" cy="1981483"/>
+                    </a:xfrm>
+                    <a:prstGeom prst="rect">
+                      <a:avLst/>
+                    </a:prstGeom>
+                  </pic:spPr>
+                </pic:pic>
+              </a:graphicData>
+            </a:graphic>
+          </wp:inline>
+        </w:drawing>
+      </w:r>
+    </w:p>
+    <w:p/>
+    <w:p>
+      <w:pPr>
+        <w:rPr>
+          <w:b/>
+          <w:sz w:val="28"/>
+        </w:rPr>
+      </w:pPr>
+      <w:r>
+        <w:rPr>
+          <w:b/>
+          <w:sz w:val="28"/>
+        </w:rPr>
+        <w:t>16. Guest Satisfaction Score Summary</w:t>
+      </w:r>
+    </w:p>
+    <w:p>
+      <w:pPr>
+        <w:rPr>
+          <w:sz w:val="20"/>
+        </w:rPr>
+      </w:pPr>
+      <w:r>
+        <w:rPr>
+          <w:sz w:val="20"/>
+        </w:rPr>
+        <w:t xml:space="preserve">SELECT </w:t>
+      </w:r>
+    </w:p>
+    <w:p>
+      <w:pPr>
+        <w:rPr>
+          <w:sz w:val="20"/>
+        </w:rPr>
+      </w:pPr>
+      <w:r>
+        <w:rPr>
+          <w:sz w:val="20"/>
+        </w:rPr>
+        <w:t xml:space="preserve">    </w:t>
+      </w:r>
+      <w:proofErr w:type="gramStart"/>
+      <w:r>
+        <w:rPr>
+          <w:sz w:val="20"/>
+        </w:rPr>
+        <w:t>AVG(</w:t>
+      </w:r>
+      <w:proofErr w:type="gramEnd"/>
+      <w:r>
+        <w:rPr>
+          <w:sz w:val="20"/>
+        </w:rPr>
+        <w:t xml:space="preserve">GUEST_SATISFACTION) AS </w:t>
+      </w:r>
+      <w:proofErr w:type="spellStart"/>
+      <w:r>
+        <w:rPr>
+          <w:sz w:val="20"/>
+        </w:rPr>
+        <w:t>avg_satisfaction</w:t>
+      </w:r>
+      <w:proofErr w:type="spellEnd"/>
+      <w:r>
+        <w:rPr>
+          <w:sz w:val="20"/>
+        </w:rPr>
+        <w:t>,</w:t>
+      </w:r>
+    </w:p>
+    <w:p>
+      <w:pPr>
+        <w:rPr>
+          <w:sz w:val="20"/>
+        </w:rPr>
+      </w:pPr>
+      <w:r>
+        <w:rPr>
+          <w:sz w:val="20"/>
+        </w:rPr>
+        <w:t xml:space="preserve">    </w:t>
+      </w:r>
+      <w:proofErr w:type="gramStart"/>
+      <w:r>
+        <w:rPr>
+          <w:sz w:val="20"/>
+        </w:rPr>
+        <w:t>MIN(</w:t>
+      </w:r>
+      <w:proofErr w:type="gramEnd"/>
+      <w:r>
+        <w:rPr>
+          <w:sz w:val="20"/>
+        </w:rPr>
+        <w:t xml:space="preserve">GUEST_SATISFACTION) AS </w:t>
+      </w:r>
+      <w:proofErr w:type="spellStart"/>
+      <w:r>
+        <w:rPr>
+          <w:sz w:val="20"/>
+        </w:rPr>
+        <w:t>min_satisfaction</w:t>
+      </w:r>
+      <w:proofErr w:type="spellEnd"/>
+      <w:r>
+        <w:rPr>
+          <w:sz w:val="20"/>
+        </w:rPr>
+        <w:t>,</w:t>
+      </w:r>
+    </w:p>
+    <w:p>
+      <w:pPr>
+        <w:rPr>
+          <w:sz w:val="20"/>
+        </w:rPr>
+      </w:pPr>
+      <w:r>
+        <w:rPr>
+          <w:sz w:val="20"/>
+        </w:rPr>
+        <w:t xml:space="preserve">    </w:t>
+      </w:r>
+      <w:proofErr w:type="gramStart"/>
+      <w:r>
+        <w:rPr>
+          <w:sz w:val="20"/>
+        </w:rPr>
+        <w:t>MAX(</w:t>
+      </w:r>
+      <w:proofErr w:type="gramEnd"/>
+      <w:r>
+        <w:rPr>
+          <w:sz w:val="20"/>
+        </w:rPr>
+        <w:t xml:space="preserve">GUEST_SATISFACTION) AS </w:t>
+      </w:r>
+      <w:proofErr w:type="spellStart"/>
+      <w:r>
+        <w:rPr>
+          <w:sz w:val="20"/>
+        </w:rPr>
+        <w:t>max_satisfaction</w:t>
+      </w:r>
+      <w:proofErr w:type="spellEnd"/>
+    </w:p>
+    <w:p>
+      <w:pPr>
+        <w:rPr>
+          <w:sz w:val="20"/>
+        </w:rPr>
+      </w:pPr>
+      <w:r>
+        <w:rPr>
+          <w:sz w:val="20"/>
+        </w:rPr>
+        <w:t xml:space="preserve">FROM </w:t>
+      </w:r>
+      <w:proofErr w:type="spellStart"/>
+      <w:r>
+        <w:rPr>
+          <w:sz w:val="20"/>
+        </w:rPr>
+        <w:t>airbnb_europe_dataset</w:t>
+      </w:r>
+      <w:proofErr w:type="spellEnd"/>
+      <w:r>
+        <w:rPr>
+          <w:sz w:val="20"/>
+        </w:rPr>
+        <w:t>;</w:t>
+      </w:r>
+    </w:p>
+    <w:p>
+      <w:pPr>
+        <w:rPr>
+          <w:sz w:val="20"/>
+        </w:rPr>
+      </w:pPr>
+    </w:p>
+    <w:p>
+      <w:pPr>
+        <w:rPr>
+          <w:sz w:val="20"/>
+        </w:rPr>
+      </w:pPr>
+      <w:r>
+        <w:rPr>
+          <w:sz w:val="20"/>
+        </w:rPr>
+        <w:drawing>
+          <wp:inline distT="0" distB="0" distL="0" distR="0" wp14:anchorId="43988DF5" wp14:editId="1C8D6BAD">
+            <wp:extent cx="4343400" cy="1325879"/>
+            <wp:effectExtent l="0" t="0" r="0" b="8255"/>
+            <wp:docPr id="16" name="Picture 16"/>
+            <wp:cNvGraphicFramePr>
+              <a:graphicFrameLocks xmlns:a="http://schemas.openxmlformats.org/drawingml/2006/main" noChangeAspect="1"/>
+            </wp:cNvGraphicFramePr>
+            <a:graphic xmlns:a="http://schemas.openxmlformats.org/drawingml/2006/main">
+              <a:graphicData uri="http://schemas.openxmlformats.org/drawingml/2006/picture">
+                <pic:pic xmlns:pic="http://schemas.openxmlformats.org/drawingml/2006/picture">
+                  <pic:nvPicPr>
+                    <pic:cNvPr id="1" name=""/>
+                    <pic:cNvPicPr/>
+                  </pic:nvPicPr>
+                  <pic:blipFill>
+                    <a:blip r:embed="rId19"/>
+                    <a:stretch>
+                      <a:fillRect/>
+                    </a:stretch>
+                  </pic:blipFill>
+                  <pic:spPr>
+                    <a:xfrm>
+                      <a:off x="0" y="0"/>
+                      <a:ext cx="4423717" cy="1350397"/>
+                    </a:xfrm>
+                    <a:prstGeom prst="rect">
+                      <a:avLst/>
+                    </a:prstGeom>
+                  </pic:spPr>
+                </pic:pic>
+              </a:graphicData>
+            </a:graphic>
+          </wp:inline>
+        </w:drawing>
+      </w:r>
+    </w:p>
+    <w:p>
+      <w:pPr>
+        <w:rPr>
+          <w:sz w:val="20"/>
+        </w:rPr>
+      </w:pPr>
+    </w:p>
+    <w:p>
+      <w:pPr>
+        <w:rPr>
+          <w:b/>
+          <w:sz w:val="28"/>
+        </w:rPr>
+      </w:pPr>
+      <w:r>
+        <w:rPr>
+          <w:b/>
+          <w:sz w:val="28"/>
+        </w:rPr>
+        <w:t>17. Guest Satisfaction Score by City</w:t>
+      </w:r>
+    </w:p>
+    <w:p>
+      <w:pPr>
+        <w:rPr>
+          <w:b/>
+          <w:sz w:val="28"/>
+        </w:rPr>
+      </w:pPr>
+    </w:p>
+    <w:p>
+      <w:pPr>
+        <w:rPr>
+          <w:sz w:val="20"/>
+        </w:rPr>
+      </w:pPr>
+      <w:r>
+        <w:rPr>
+          <w:sz w:val="20"/>
+        </w:rPr>
+        <w:t xml:space="preserve">SELECT </w:t>
+      </w:r>
+    </w:p>
+    <w:p>
+      <w:pPr>
+        <w:rPr>
+          <w:sz w:val="20"/>
+        </w:rPr>
+      </w:pPr>
+      <w:r>
+        <w:rPr>
+          <w:sz w:val="20"/>
+        </w:rPr>
+        <w:t xml:space="preserve">    CITY,</w:t>
+      </w:r>
+    </w:p>
+    <w:p>
+      <w:pPr>
+        <w:rPr>
+          <w:sz w:val="20"/>
+        </w:rPr>
+      </w:pPr>
+      <w:r>
+        <w:rPr>
+          <w:sz w:val="20"/>
+        </w:rPr>
+        <w:t xml:space="preserve">    </w:t>
+      </w:r>
+      <w:proofErr w:type="gramStart"/>
+      <w:r>
+        <w:rPr>
+          <w:sz w:val="20"/>
+        </w:rPr>
+        <w:t>AVG(</w:t>
+      </w:r>
+      <w:proofErr w:type="gramEnd"/>
+      <w:r>
+        <w:rPr>
+          <w:sz w:val="20"/>
+        </w:rPr>
+        <w:t xml:space="preserve">GUEST_SATISFACTION) AS </w:t>
+      </w:r>
+      <w:proofErr w:type="spellStart"/>
+      <w:r>
+        <w:rPr>
+          <w:sz w:val="20"/>
+        </w:rPr>
+        <w:t>avg_satisfaction</w:t>
+      </w:r>
+      <w:proofErr w:type="spellEnd"/>
+      <w:r>
+        <w:rPr>
+          <w:sz w:val="20"/>
+        </w:rPr>
+        <w:t>,</w:t>
+      </w:r>
+    </w:p>
+    <w:p>
+      <w:pPr>
+        <w:rPr>
+          <w:sz w:val="20"/>
+        </w:rPr>
+      </w:pPr>
+      <w:r>
+        <w:rPr>
+          <w:sz w:val="20"/>
+        </w:rPr>
+        <w:t xml:space="preserve">    </w:t>
+      </w:r>
+      <w:proofErr w:type="gramStart"/>
+      <w:r>
+        <w:rPr>
+          <w:sz w:val="20"/>
+        </w:rPr>
+        <w:t>MIN(</w:t>
+      </w:r>
+      <w:proofErr w:type="gramEnd"/>
+      <w:r>
+        <w:rPr>
+          <w:sz w:val="20"/>
+        </w:rPr>
+        <w:t xml:space="preserve">GUEST_SATISFACTION) AS </w:t>
+      </w:r>
+      <w:proofErr w:type="spellStart"/>
+      <w:r>
+        <w:rPr>
+          <w:sz w:val="20"/>
+        </w:rPr>
+        <w:t>min_satisfaction</w:t>
+      </w:r>
+      <w:proofErr w:type="spellEnd"/>
+      <w:r>
+        <w:rPr>
+          <w:sz w:val="20"/>
+        </w:rPr>
+        <w:t>,</w:t>
+      </w:r>
+    </w:p>
+    <w:p>
+      <w:pPr>
+        <w:rPr>
+          <w:sz w:val="20"/>
+        </w:rPr>
+      </w:pPr>
+      <w:r>
+        <w:rPr>
+          <w:sz w:val="20"/>
+        </w:rPr>
+        <w:t xml:space="preserve">    </w:t>
+      </w:r>
+      <w:proofErr w:type="gramStart"/>
+      <w:r>
+        <w:rPr>
+          <w:sz w:val="20"/>
+        </w:rPr>
+        <w:t>MAX(</w:t>
+      </w:r>
+      <w:proofErr w:type="gramEnd"/>
+      <w:r>
+        <w:rPr>
+          <w:sz w:val="20"/>
+        </w:rPr>
+        <w:t xml:space="preserve">GUEST_SATISFACTION) AS </w:t>
+      </w:r>
+      <w:proofErr w:type="spellStart"/>
+      <w:r>
+        <w:rPr>
+          <w:sz w:val="20"/>
+        </w:rPr>
+        <w:t>max_satisfaction</w:t>
+      </w:r>
+      <w:proofErr w:type="spellEnd"/>
+    </w:p>
+    <w:p>
+      <w:pPr>
+        <w:rPr>
+          <w:sz w:val="20"/>
+        </w:rPr>
+      </w:pPr>
+      <w:r>
+        <w:rPr>
+          <w:sz w:val="20"/>
+        </w:rPr>
+        <w:t xml:space="preserve">FROM </w:t>
+      </w:r>
+      <w:proofErr w:type="spellStart"/>
+      <w:r>
+        <w:rPr>
+          <w:sz w:val="20"/>
+        </w:rPr>
+        <w:t>airbnb_europe_dataset</w:t>
+      </w:r>
+      <w:proofErr w:type="spellEnd"/>
+    </w:p>
+    <w:p>
+      <w:pPr>
+        <w:rPr>
+          <w:sz w:val="20"/>
+        </w:rPr>
+      </w:pPr>
+      <w:r>
+        <w:rPr>
+          <w:sz w:val="20"/>
+        </w:rPr>
+        <w:lastRenderedPageBreak/>
+        <w:t>GROUP BY CITY;</w:t>
+      </w:r>
+    </w:p>
+    <w:p>
+      <w:pPr>
+        <w:rPr>
+          <w:sz w:val="20"/>
+        </w:rPr>
+      </w:pPr>
+    </w:p>
+    <w:p>
+      <w:pPr>
+        <w:rPr>
+          <w:sz w:val="20"/>
+        </w:rPr>
+      </w:pPr>
+      <w:r>
+        <w:rPr>
+          <w:sz w:val="20"/>
+        </w:rPr>
+        <w:drawing>
+          <wp:inline distT="0" distB="0" distL="0" distR="0" wp14:anchorId="09A1EE0E" wp14:editId="7255F75C">
+            <wp:extent cx="4053840" cy="1981200"/>
+            <wp:effectExtent l="0" t="0" r="3810" b="0"/>
+            <wp:docPr id="17" name="Picture 17"/>
+            <wp:cNvGraphicFramePr>
+              <a:graphicFrameLocks xmlns:a="http://schemas.openxmlformats.org/drawingml/2006/main" noChangeAspect="1"/>
+            </wp:cNvGraphicFramePr>
+            <a:graphic xmlns:a="http://schemas.openxmlformats.org/drawingml/2006/main">
+              <a:graphicData uri="http://schemas.openxmlformats.org/drawingml/2006/picture">
+                <pic:pic xmlns:pic="http://schemas.openxmlformats.org/drawingml/2006/picture">
+                  <pic:nvPicPr>
+                    <pic:cNvPr id="1" name=""/>
+                    <pic:cNvPicPr/>
+                  </pic:nvPicPr>
+                  <pic:blipFill>
+                    <a:blip r:embed="rId20"/>
+                    <a:stretch>
+                      <a:fillRect/>
+                    </a:stretch>
+                  </pic:blipFill>
+                  <pic:spPr>
+                    <a:xfrm>
+                      <a:off x="0" y="0"/>
+                      <a:ext cx="4053840" cy="1981200"/>
+                    </a:xfrm>
+                    <a:prstGeom prst="rect">
+                      <a:avLst/>
+                    </a:prstGeom>
+                  </pic:spPr>
+                </pic:pic>
+              </a:graphicData>
+            </a:graphic>
+          </wp:inline>
+        </w:drawing>
+      </w:r>
+    </w:p>
+    <w:p>
+      <w:pPr>
+        <w:rPr>
+          <w:sz w:val="20"/>
+        </w:rPr>
+      </w:pPr>
+    </w:p>
+    <w:p>
+      <w:pPr>
+        <w:rPr>
+          <w:b/>
+          <w:sz w:val="28"/>
+        </w:rPr>
+      </w:pPr>
+      <w:r>
+        <w:rPr>
+          <w:b/>
+          <w:sz w:val="28"/>
+        </w:rPr>
+        <w:t xml:space="preserve">19. Average Booking Value </w:t>
+      </w:r>
+      <w:proofErr w:type="gramStart"/>
+      <w:r>
+        <w:rPr>
+          <w:b/>
+          <w:sz w:val="28"/>
+        </w:rPr>
+        <w:t>Across</w:t>
+      </w:r>
+      <w:proofErr w:type="gramEnd"/>
+      <w:r>
+        <w:rPr>
+          <w:b/>
+          <w:sz w:val="28"/>
+        </w:rPr>
+        <w:t xml:space="preserve"> Cleaned Data</w:t>
+      </w:r>
+    </w:p>
+    <w:p>
+      <w:r>
+        <w:t xml:space="preserve">WITH </w:t>
+      </w:r>
+      <w:proofErr w:type="spellStart"/>
+      <w:r>
+        <w:t>PriceQuartiles</w:t>
+      </w:r>
+      <w:proofErr w:type="spellEnd"/>
+      <w:r>
+        <w:t xml:space="preserve"> AS (</w:t>
+      </w:r>
+    </w:p>
+    <w:p>
+      <w:r>
+        <w:t xml:space="preserve">    SELECT </w:t>
+      </w:r>
+    </w:p>
+    <w:p>
+      <w:r>
+        <w:t xml:space="preserve">        </w:t>
+      </w:r>
+      <w:proofErr w:type="gramStart"/>
+      <w:r>
+        <w:t>NTILE(</w:t>
+      </w:r>
+      <w:proofErr w:type="gramEnd"/>
+      <w:r>
+        <w:t>4) OVER (ORDER BY PRICE) AS quartile,</w:t>
+      </w:r>
+    </w:p>
+    <w:p>
+      <w:r>
+        <w:t xml:space="preserve">        PRICE</w:t>
+      </w:r>
+    </w:p>
+    <w:p>
+      <w:r>
+        <w:t xml:space="preserve">    FROM </w:t>
+      </w:r>
+      <w:proofErr w:type="spellStart"/>
+      <w:r>
+        <w:t>airbnb_europe_dataset</w:t>
+      </w:r>
+      <w:proofErr w:type="spellEnd"/>
+    </w:p>
+    <w:p>
+      <w:r>
+        <w:t>),</w:t>
+      </w:r>
+    </w:p>
+    <w:p>
+      <w:proofErr w:type="spellStart"/>
+      <w:r>
+        <w:t>IQR_Calculation</w:t>
+      </w:r>
+      <w:proofErr w:type="spellEnd"/>
+      <w:r>
+        <w:t xml:space="preserve"> AS (</w:t>
+      </w:r>
+    </w:p>
+    <w:p>
+      <w:r>
+        <w:t xml:space="preserve">    SELECT</w:t>
+      </w:r>
+    </w:p>
+    <w:p>
+      <w:r>
+        <w:t xml:space="preserve">        </w:t>
+      </w:r>
+      <w:proofErr w:type="gramStart"/>
+      <w:r>
+        <w:t>MAX(</w:t>
+      </w:r>
+      <w:proofErr w:type="gramEnd"/>
+      <w:r>
+        <w:t>CASE WHEN quartile = 1 THEN PRICE END) AS Q1,</w:t>
+      </w:r>
+    </w:p>
+    <w:p>
+      <w:r>
+        <w:t xml:space="preserve">        </w:t>
+      </w:r>
+      <w:proofErr w:type="gramStart"/>
+      <w:r>
+        <w:t>MAX(</w:t>
+      </w:r>
+      <w:proofErr w:type="gramEnd"/>
+      <w:r>
+        <w:t>CASE WHEN quartile = 3 THEN PRICE END) AS Q3</w:t>
+      </w:r>
+    </w:p>
+    <w:p>
+      <w:r>
+        <w:t xml:space="preserve">    FROM </w:t>
+      </w:r>
+      <w:proofErr w:type="spellStart"/>
+      <w:r>
+        <w:t>PriceQuartiles</w:t>
+      </w:r>
+      <w:proofErr w:type="spellEnd"/>
+    </w:p>
+    <w:p>
+      <w:r>
+        <w:t>),</w:t>
+      </w:r>
+    </w:p>
+    <w:p>
+      <w:proofErr w:type="spellStart"/>
+      <w:r>
+        <w:t>OutlierBounds</w:t>
+      </w:r>
+      <w:proofErr w:type="spellEnd"/>
+      <w:r>
+        <w:t xml:space="preserve"> AS (</w:t>
+      </w:r>
+    </w:p>
+    <w:p>
+      <w:r>
+        <w:t xml:space="preserve">    SELECT</w:t>
+      </w:r>
+    </w:p>
+    <w:p>
+      <w:r>
+        <w:t xml:space="preserve">        Q1,</w:t>
+      </w:r>
+    </w:p>
+    <w:p>
+      <w:r>
+        <w:t xml:space="preserve">        Q3,</w:t>
+      </w:r>
+    </w:p>
+    <w:p>
+      <w:r>
+        <w:t xml:space="preserve">        Q3 - Q1 AS IQR,</w:t>
+      </w:r>
+    </w:p>
+    <w:p>
+      <w:r>
+        <w:lastRenderedPageBreak/>
+        <w:t xml:space="preserve">        Q1 - 1.5 * (Q3 - Q1) AS </w:t>
+      </w:r>
+      <w:proofErr w:type="spellStart"/>
+      <w:r>
+        <w:t>lower_bound</w:t>
+      </w:r>
+      <w:proofErr w:type="spellEnd"/>
+      <w:r>
+        <w:t>,</w:t>
+      </w:r>
+    </w:p>
+    <w:p>
+      <w:r>
+        <w:t xml:space="preserve">        Q3 + 1.5 * (Q3 - Q1) AS </w:t>
+      </w:r>
+      <w:proofErr w:type="spellStart"/>
+      <w:r>
+        <w:t>upper_bound</w:t>
+      </w:r>
+      <w:proofErr w:type="spellEnd"/>
+    </w:p>
+    <w:p>
+      <w:r>
+        <w:t xml:space="preserve">    FROM </w:t>
+      </w:r>
+      <w:proofErr w:type="spellStart"/>
+      <w:r>
+        <w:t>IQR_Calculation</w:t>
+      </w:r>
+      <w:proofErr w:type="spellEnd"/>
+    </w:p>
+    <w:p>
+      <w:r>
+        <w:t>),</w:t>
+      </w:r>
+    </w:p>
+    <w:p>
+      <w:proofErr w:type="spellStart"/>
+      <w:r>
+        <w:t>CleanedData</w:t>
+      </w:r>
+      <w:proofErr w:type="spellEnd"/>
+      <w:r>
+        <w:t xml:space="preserve"> AS (</w:t>
+      </w:r>
+    </w:p>
+    <w:p>
+      <w:r>
+        <w:t xml:space="preserve">    SELECT *</w:t>
+      </w:r>
+    </w:p>
+    <w:p>
+      <w:r>
+        <w:t xml:space="preserve">    FROM </w:t>
+      </w:r>
+      <w:proofErr w:type="spellStart"/>
+      <w:r>
+        <w:t>airbnb_europe_dataset</w:t>
+      </w:r>
+      <w:proofErr w:type="spellEnd"/>
+      <w:r>
+        <w:t xml:space="preserve">, </w:t>
+      </w:r>
+      <w:proofErr w:type="spellStart"/>
+      <w:r>
+        <w:t>OutlierBounds</w:t>
+      </w:r>
+      <w:proofErr w:type="spellEnd"/>
+    </w:p>
+    <w:p>
+      <w:r>
+        <w:t xml:space="preserve">    WHERE PRICE BETWEEN </w:t>
+      </w:r>
+      <w:proofErr w:type="spellStart"/>
+      <w:r>
+        <w:t>lower_bound</w:t>
+      </w:r>
+      <w:proofErr w:type="spellEnd"/>
+      <w:r>
+        <w:t xml:space="preserve"> AND </w:t>
+      </w:r>
+      <w:proofErr w:type="spellStart"/>
+      <w:r>
+        <w:t>upper_bound</w:t>
+      </w:r>
+      <w:proofErr w:type="spellEnd"/>
+    </w:p>
+    <w:p>
+      <w:r>
+        <w:t>)</w:t>
+      </w:r>
+    </w:p>
+    <w:p>
+      <w:r>
+        <w:t xml:space="preserve">SELECT </w:t>
+      </w:r>
+    </w:p>
+    <w:p>
+      <w:r>
+        <w:t xml:space="preserve">    </w:t>
+      </w:r>
+      <w:proofErr w:type="gramStart"/>
+      <w:r>
+        <w:t>AVG(</w:t>
+      </w:r>
+      <w:proofErr w:type="gramEnd"/>
+      <w:r>
+        <w:t xml:space="preserve">PRICE) AS </w:t>
+      </w:r>
+      <w:proofErr w:type="spellStart"/>
+      <w:r>
+        <w:t>avg_booking_value</w:t>
+      </w:r>
+      <w:proofErr w:type="spellEnd"/>
+    </w:p>
+    <w:p>
+      <w:r>
+        <w:t xml:space="preserve">FROM </w:t>
+      </w:r>
+      <w:proofErr w:type="spellStart"/>
+      <w:r>
+        <w:t>CleanedData</w:t>
+      </w:r>
+      <w:proofErr w:type="spellEnd"/>
+      <w:r>
+        <w:t>;</w:t>
+      </w:r>
+    </w:p>
+    <w:p>
+      <w:r>
+        <w:drawing>
+          <wp:inline distT="0" distB="0" distL="0" distR="0" wp14:anchorId="74C47441" wp14:editId="5FEBE1A5">
+            <wp:extent cx="3421380" cy="1310427"/>
+            <wp:effectExtent l="0" t="0" r="7620" b="4445"/>
+            <wp:docPr id="18" name="Picture 18"/>
+            <wp:cNvGraphicFramePr>
+              <a:graphicFrameLocks xmlns:a="http://schemas.openxmlformats.org/drawingml/2006/main" noChangeAspect="1"/>
+            </wp:cNvGraphicFramePr>
+            <a:graphic xmlns:a="http://schemas.openxmlformats.org/drawingml/2006/main">
+              <a:graphicData uri="http://schemas.openxmlformats.org/drawingml/2006/picture">
+                <pic:pic xmlns:pic="http://schemas.openxmlformats.org/drawingml/2006/picture">
+                  <pic:nvPicPr>
+                    <pic:cNvPr id="1" name=""/>
+                    <pic:cNvPicPr/>
+                  </pic:nvPicPr>
+                  <pic:blipFill>
+                    <a:blip r:embed="rId21"/>
+                    <a:stretch>
+                      <a:fillRect/>
+                    </a:stretch>
+                  </pic:blipFill>
+                  <pic:spPr>
+                    <a:xfrm>
+                      <a:off x="0" y="0"/>
+                      <a:ext cx="3464709" cy="1327022"/>
+                    </a:xfrm>
+                    <a:prstGeom prst="rect">
+                      <a:avLst/>
+                    </a:prstGeom>
+                  </pic:spPr>
+                </pic:pic>
+              </a:graphicData>
+            </a:graphic>
+          </wp:inline>
+        </w:drawing>
+      </w:r>
+    </w:p>
+    <w:p>
+      <w:pPr>
+        <w:rPr>
+          <w:b/>
+          <w:sz w:val="36"/>
+        </w:rPr>
+      </w:pPr>
+      <w:r>
+        <w:rPr>
+          <w:b/>
+          <w:sz w:val="36"/>
+        </w:rPr>
+        <w:t xml:space="preserve">20. Average Cleanliness Score </w:t>
+      </w:r>
+      <w:proofErr w:type="gramStart"/>
+      <w:r>
+        <w:rPr>
+          <w:b/>
+          <w:sz w:val="36"/>
+        </w:rPr>
+        <w:t>Across</w:t>
+      </w:r>
+      <w:proofErr w:type="gramEnd"/>
+      <w:r>
+        <w:rPr>
+          <w:b/>
+          <w:sz w:val="36"/>
+        </w:rPr>
+        <w:t xml:space="preserve"> Cleaned Data</w:t>
+      </w:r>
+    </w:p>
+    <w:p>
+      <w:r>
+        <w:t xml:space="preserve">WITH </w:t>
+      </w:r>
+      <w:proofErr w:type="spellStart"/>
+      <w:r>
+        <w:t>PriceQuartiles</w:t>
+      </w:r>
+      <w:proofErr w:type="spellEnd"/>
+      <w:r>
+        <w:t xml:space="preserve"> AS (</w:t>
+      </w:r>
+    </w:p>
+    <w:p>
+      <w:r>
+        <w:t xml:space="preserve">    SELECT </w:t>
+      </w:r>
+    </w:p>
+    <w:p>
+      <w:r>
+        <w:t xml:space="preserve">        </w:t>
+      </w:r>
+      <w:proofErr w:type="gramStart"/>
+      <w:r>
+        <w:t>NTILE(</w:t>
+      </w:r>
+      <w:proofErr w:type="gramEnd"/>
+      <w:r>
+        <w:t>4) OVER (ORDER BY PRICE) AS quartile,</w:t>
+      </w:r>
+    </w:p>
+    <w:p>
+      <w:r>
+        <w:t xml:space="preserve">        PRICE</w:t>
+      </w:r>
+    </w:p>
+    <w:p>
+      <w:r>
+        <w:t xml:space="preserve">    FROM </w:t>
+      </w:r>
+      <w:proofErr w:type="spellStart"/>
+      <w:r>
+        <w:t>airbnb_europe_dataset</w:t>
+      </w:r>
+      <w:proofErr w:type="spellEnd"/>
+    </w:p>
+    <w:p>
+      <w:r>
+        <w:t>),</w:t>
+      </w:r>
+    </w:p>
+    <w:p>
+      <w:proofErr w:type="spellStart"/>
+      <w:r>
+        <w:t>IQR_Calculation</w:t>
+      </w:r>
+      <w:proofErr w:type="spellEnd"/>
+      <w:r>
+        <w:t xml:space="preserve"> AS (</w:t>
+      </w:r>
+    </w:p>
+    <w:p>
+      <w:r>
+        <w:t xml:space="preserve">    SELECT</w:t>
+      </w:r>
+    </w:p>
+    <w:p>
+      <w:r>
+        <w:t xml:space="preserve">        </w:t>
+      </w:r>
+      <w:proofErr w:type="gramStart"/>
+      <w:r>
+        <w:t>MAX(</w:t>
+      </w:r>
+      <w:proofErr w:type="gramEnd"/>
+      <w:r>
+        <w:t>CASE WHEN quartile = 1 THEN PRICE END) AS Q1,</w:t>
+      </w:r>
+    </w:p>
+    <w:p>
+      <w:r>
+        <w:t xml:space="preserve">        </w:t>
+      </w:r>
+      <w:proofErr w:type="gramStart"/>
+      <w:r>
+        <w:t>MAX(</w:t>
+      </w:r>
+      <w:proofErr w:type="gramEnd"/>
+      <w:r>
+        <w:t>CASE WHEN quartile = 3 THEN PRICE END) AS Q3</w:t>
+      </w:r>
+    </w:p>
+    <w:p>
+      <w:r>
+        <w:lastRenderedPageBreak/>
+        <w:t xml:space="preserve">    FROM </w:t>
+      </w:r>
+      <w:proofErr w:type="spellStart"/>
+      <w:r>
+        <w:t>PriceQuartiles</w:t>
+      </w:r>
+      <w:proofErr w:type="spellEnd"/>
+    </w:p>
+    <w:p>
+      <w:r>
+        <w:t>),</w:t>
+      </w:r>
+    </w:p>
+    <w:p>
+      <w:proofErr w:type="spellStart"/>
+      <w:r>
+        <w:t>OutlierBounds</w:t>
+      </w:r>
+      <w:proofErr w:type="spellEnd"/>
+      <w:r>
+        <w:t xml:space="preserve"> AS (</w:t>
+      </w:r>
+    </w:p>
+    <w:p>
+      <w:r>
+        <w:t xml:space="preserve">    SELECT</w:t>
+      </w:r>
+    </w:p>
+    <w:p>
+      <w:r>
+        <w:t xml:space="preserve">        Q1,</w:t>
+      </w:r>
+    </w:p>
+    <w:p>
+      <w:r>
+        <w:t xml:space="preserve">        Q3,</w:t>
+      </w:r>
+    </w:p>
+    <w:p>
+      <w:r>
+        <w:t xml:space="preserve">        Q3 - Q1 AS IQR,</w:t>
+      </w:r>
+    </w:p>
+    <w:p>
+      <w:r>
+        <w:t xml:space="preserve">        Q1 - 1.5 * (Q3 - Q1) AS </w:t>
+      </w:r>
+      <w:proofErr w:type="spellStart"/>
+      <w:r>
+        <w:t>lower_bound</w:t>
+      </w:r>
+      <w:proofErr w:type="spellEnd"/>
+      <w:r>
+        <w:t>,</w:t>
+      </w:r>
+    </w:p>
+    <w:p>
+      <w:r>
+        <w:t xml:space="preserve">        Q3 + 1.5 * (Q3 - Q1) AS </w:t>
+      </w:r>
+      <w:proofErr w:type="spellStart"/>
+      <w:r>
+        <w:t>upper_bound</w:t>
+      </w:r>
+      <w:proofErr w:type="spellEnd"/>
+    </w:p>
+    <w:p>
+      <w:r>
+        <w:t xml:space="preserve">    FROM </w:t>
+      </w:r>
+      <w:proofErr w:type="spellStart"/>
+      <w:r>
+        <w:t>IQR_Calculation</w:t>
+      </w:r>
+      <w:proofErr w:type="spellEnd"/>
+    </w:p>
+    <w:p>
+      <w:r>
+        <w:t>),</w:t>
+      </w:r>
+    </w:p>
+    <w:p>
+      <w:proofErr w:type="spellStart"/>
+      <w:r>
+        <w:t>CleanedData</w:t>
+      </w:r>
+      <w:proofErr w:type="spellEnd"/>
+      <w:r>
+        <w:t xml:space="preserve"> AS (</w:t>
+      </w:r>
+    </w:p>
+    <w:p>
+      <w:r>
+        <w:t xml:space="preserve">    SELECT *</w:t>
+      </w:r>
+    </w:p>
+    <w:p>
+      <w:r>
+        <w:t xml:space="preserve">    FROM </w:t>
+      </w:r>
+      <w:proofErr w:type="spellStart"/>
+      <w:r>
+        <w:t>airbnb_europe_dataset</w:t>
+      </w:r>
+      <w:proofErr w:type="spellEnd"/>
+      <w:r>
+        <w:t xml:space="preserve">, </w:t>
+      </w:r>
+      <w:proofErr w:type="spellStart"/>
+      <w:r>
+        <w:t>OutlierBounds</w:t>
+      </w:r>
+      <w:proofErr w:type="spellEnd"/>
+    </w:p>
+    <w:p>
+      <w:r>
+        <w:t xml:space="preserve">    WHERE PRICE BETWEEN </w:t>
+      </w:r>
+      <w:proofErr w:type="spellStart"/>
+      <w:r>
+        <w:t>lower_bound</w:t>
+      </w:r>
+      <w:proofErr w:type="spellEnd"/>
+      <w:r>
+        <w:t xml:space="preserve"> AND </w:t>
+      </w:r>
+      <w:proofErr w:type="spellStart"/>
+      <w:r>
+        <w:t>upper_bound</w:t>
+      </w:r>
+      <w:proofErr w:type="spellEnd"/>
+    </w:p>
+    <w:p>
+      <w:r>
+        <w:t>)</w:t>
+      </w:r>
+    </w:p>
+    <w:p/>
+    <w:p>
+      <w:r>
+        <w:t xml:space="preserve">SELECT </w:t>
+      </w:r>
+    </w:p>
+    <w:p>
+      <w:r>
+        <w:t xml:space="preserve">    </w:t>
+      </w:r>
+      <w:proofErr w:type="gramStart"/>
+      <w:r>
+        <w:t>AVG(</w:t>
+      </w:r>
+      <w:proofErr w:type="gramEnd"/>
+      <w:r>
+        <w:t xml:space="preserve">CLEANLINESS_RATING) AS </w:t>
+      </w:r>
+      <w:proofErr w:type="spellStart"/>
+      <w:r>
+        <w:t>avg_cleanliness_score</w:t>
+      </w:r>
+      <w:proofErr w:type="spellEnd"/>
+    </w:p>
+    <w:p>
+      <w:r>
+        <w:t xml:space="preserve">FROM </w:t>
+      </w:r>
+      <w:proofErr w:type="spellStart"/>
+      <w:r>
+        <w:t>CleanedData</w:t>
+      </w:r>
+      <w:proofErr w:type="spellEnd"/>
+      <w:r>
+        <w:t>;</w:t>
+      </w:r>
+    </w:p>
+    <w:p/>
+    <w:p>
+      <w:r>
+        <w:drawing>
+          <wp:inline distT="0" distB="0" distL="0" distR="0" wp14:anchorId="160B507B" wp14:editId="58392F54">
+            <wp:extent cx="4152900" cy="1379220"/>
+            <wp:effectExtent l="0" t="0" r="0" b="0"/>
+            <wp:docPr id="19" name="Picture 19"/>
+            <wp:cNvGraphicFramePr>
+              <a:graphicFrameLocks xmlns:a="http://schemas.openxmlformats.org/drawingml/2006/main" noChangeAspect="1"/>
+            </wp:cNvGraphicFramePr>
+            <a:graphic xmlns:a="http://schemas.openxmlformats.org/drawingml/2006/main">
+              <a:graphicData uri="http://schemas.openxmlformats.org/drawingml/2006/picture">
+                <pic:pic xmlns:pic="http://schemas.openxmlformats.org/drawingml/2006/picture">
+                  <pic:nvPicPr>
+                    <pic:cNvPr id="1" name=""/>
+                    <pic:cNvPicPr/>
+                  </pic:nvPicPr>
+                  <pic:blipFill>
+                    <a:blip r:embed="rId22"/>
+                    <a:stretch>
+                      <a:fillRect/>
+                    </a:stretch>
+                  </pic:blipFill>
+                  <pic:spPr>
+                    <a:xfrm>
+                      <a:off x="0" y="0"/>
+                      <a:ext cx="4153493" cy="1379417"/>
+                    </a:xfrm>
+                    <a:prstGeom prst="rect">
+                      <a:avLst/>
+                    </a:prstGeom>
+                  </pic:spPr>
+                </pic:pic>
+              </a:graphicData>
+            </a:graphic>
+          </wp:inline>
+        </w:drawing>
+      </w:r>
+    </w:p>
+    <w:p/>
+    <w:p>
+      <w:pPr>
+        <w:rPr>
+          <w:b/>
+          <w:sz w:val="40"/>
+        </w:rPr>
+      </w:pPr>
+      <w:r>
+        <w:rPr>
+          <w:b/>
+          <w:sz w:val="40"/>
+        </w:rPr>
+        <w:t>21. Cities Ranked by Total Revenue</w:t>
+      </w:r>
+    </w:p>
+    <w:p>
+      <w:pPr>
+        <w:rPr>
+          <w:b/>
+          <w:sz w:val="40"/>
+        </w:rPr>
+      </w:pPr>
+    </w:p>
+    <w:p>
+      <w:pPr>
+        <w:rPr>
+          <w:sz w:val="24"/>
+        </w:rPr>
+      </w:pPr>
+      <w:r>
+        <w:rPr>
+          <w:sz w:val="24"/>
+        </w:rPr>
+        <w:t xml:space="preserve">SELECT </w:t>
+      </w:r>
+    </w:p>
+    <w:p>
+      <w:pPr>
+        <w:rPr>
+          <w:sz w:val="24"/>
+        </w:rPr>
+      </w:pPr>
+      <w:r>
+        <w:rPr>
+          <w:sz w:val="24"/>
+        </w:rPr>
+        <w:t xml:space="preserve">    CITY,</w:t>
+      </w:r>
+    </w:p>
+    <w:p>
+      <w:pPr>
+        <w:rPr>
+          <w:sz w:val="24"/>
+        </w:rPr>
+      </w:pPr>
+      <w:r>
+        <w:rPr>
+          <w:sz w:val="24"/>
+        </w:rPr>
+        <w:t xml:space="preserve">    </w:t>
+      </w:r>
+      <w:proofErr w:type="gramStart"/>
+      <w:r>
+        <w:rPr>
+          <w:sz w:val="24"/>
+        </w:rPr>
+        <w:t>SUM(</w:t>
+      </w:r>
+      <w:proofErr w:type="gramEnd"/>
+      <w:r>
+        <w:rPr>
+          <w:sz w:val="24"/>
+        </w:rPr>
+        <w:t xml:space="preserve">PRICE) AS </w:t>
+      </w:r>
+      <w:proofErr w:type="spellStart"/>
+      <w:r>
+        <w:rPr>
+          <w:sz w:val="24"/>
+        </w:rPr>
+        <w:t>total_revenue</w:t>
+      </w:r>
+      <w:proofErr w:type="spellEnd"/>
+      <w:r>
+        <w:rPr>
+          <w:sz w:val="24"/>
+        </w:rPr>
+        <w:t>,</w:t>
+      </w:r>
+    </w:p>
+    <w:p>
+      <w:pPr>
+        <w:rPr>
+          <w:sz w:val="24"/>
+        </w:rPr>
+      </w:pPr>
+      <w:r>
+        <w:rPr>
+          <w:sz w:val="24"/>
+        </w:rPr>
+        <w:t xml:space="preserve">    ROW_</w:t>
+      </w:r>
+      <w:proofErr w:type="gramStart"/>
+      <w:r>
+        <w:rPr>
+          <w:sz w:val="24"/>
+        </w:rPr>
+        <w:t>NUMBER(</w:t>
+      </w:r>
+      <w:proofErr w:type="gramEnd"/>
+      <w:r>
+        <w:rPr>
+          <w:sz w:val="24"/>
+        </w:rPr>
+        <w:t xml:space="preserve">) OVER (ORDER BY SUM(PRICE) DESC) AS </w:t>
+      </w:r>
+      <w:proofErr w:type="spellStart"/>
+      <w:r>
+        <w:rPr>
+          <w:sz w:val="24"/>
+        </w:rPr>
+        <w:t>revenue_rank</w:t>
+      </w:r>
+      <w:proofErr w:type="spellEnd"/>
+    </w:p>
+    <w:p>
+      <w:pPr>
+        <w:rPr>
+          <w:sz w:val="24"/>
+        </w:rPr>
+      </w:pPr>
+      <w:r>
+        <w:rPr>
+          <w:sz w:val="24"/>
+        </w:rPr>
+        <w:t xml:space="preserve">FROM </w:t>
+      </w:r>
+      <w:proofErr w:type="spellStart"/>
+      <w:r>
+        <w:rPr>
+          <w:sz w:val="24"/>
+        </w:rPr>
+        <w:t>airbnb_europe_dataset</w:t>
+      </w:r>
+      <w:proofErr w:type="spellEnd"/>
+    </w:p>
+    <w:p>
+      <w:pPr>
+        <w:rPr>
+          <w:sz w:val="24"/>
+        </w:rPr>
+      </w:pPr>
+      <w:r>
+        <w:rPr>
+          <w:sz w:val="24"/>
+        </w:rPr>
+        <w:t>GROUP BY CITY</w:t>
+      </w:r>
+    </w:p>
+    <w:p>
+      <w:pPr>
+        <w:rPr>
+          <w:sz w:val="24"/>
+        </w:rPr>
+      </w:pPr>
+      <w:r>
+        <w:rPr>
+          <w:sz w:val="24"/>
+        </w:rPr>
+        <w:t xml:space="preserve">ORDER BY </w:t>
+      </w:r>
+      <w:proofErr w:type="spellStart"/>
+      <w:r>
+        <w:rPr>
+          <w:sz w:val="24"/>
+        </w:rPr>
+        <w:t>revenue_rank</w:t>
+      </w:r>
+      <w:proofErr w:type="spellEnd"/>
+      <w:r>
+        <w:rPr>
+          <w:sz w:val="24"/>
+        </w:rPr>
+        <w:t>;</w:t>
+      </w:r>
+    </w:p>
+    <w:p>
+      <w:pPr>
+        <w:rPr>
+          <w:sz w:val="24"/>
+        </w:rPr>
+      </w:pPr>
+      <w:r>
+        <w:rPr>
+          <w:sz w:val="24"/>
+        </w:rPr>
+        <w:drawing>
+          <wp:inline distT="0" distB="0" distL="0" distR="0" wp14:anchorId="3C7E1FD0" wp14:editId="0A81E677">
+            <wp:extent cx="4770120" cy="2727960"/>
+            <wp:effectExtent l="0" t="0" r="0" b="0"/>
+            <wp:docPr id="20" name="Picture 20"/>
+            <wp:cNvGraphicFramePr>
+              <a:graphicFrameLocks xmlns:a="http://schemas.openxmlformats.org/drawingml/2006/main" noChangeAspect="1"/>
+            </wp:cNvGraphicFramePr>
+            <a:graphic xmlns:a="http://schemas.openxmlformats.org/drawingml/2006/main">
+              <a:graphicData uri="http://schemas.openxmlformats.org/drawingml/2006/picture">
+                <pic:pic xmlns:pic="http://schemas.openxmlformats.org/drawingml/2006/picture">
+                  <pic:nvPicPr>
+                    <pic:cNvPr id="1" name=""/>
+                    <pic:cNvPicPr/>
+                  </pic:nvPicPr>
+                  <pic:blipFill>
+                    <a:blip r:embed="rId23"/>
+                    <a:stretch>
+                      <a:fillRect/>
+                    </a:stretch>
+                  </pic:blipFill>
+                  <pic:spPr>
+                    <a:xfrm>
+                      <a:off x="0" y="0"/>
+                      <a:ext cx="4770120" cy="2727960"/>
+                    </a:xfrm>
+                    <a:prstGeom prst="rect">
+                      <a:avLst/>
+                    </a:prstGeom>
+                  </pic:spPr>
+                </pic:pic>
+              </a:graphicData>
+            </a:graphic>
+          </wp:inline>
+        </w:drawing>
       </w:r>
     </w:p>
     <w:sectPr>
@@ -557,6 +5426,17 @@
     <w:semiHidden/>
     <w:unhideWhenUsed/>
   </w:style>
+  <w:style w:type="character" w:styleId="Strong">
+    <w:name w:val="Strong"/>
+    <w:basedOn w:val="DefaultParagraphFont"/>
+    <w:uiPriority w:val="22"/>
+    <w:qFormat/>
+    <w:rsid w:val="00F248D6"/>
+    <w:rPr>
+      <w:b/>
+      <w:bCs/>
+    </w:rPr>
+  </w:style>
 </w:styles>
 </file>
 
